--- a/thesis_text/structure.docx
+++ b/thesis_text/structure.docx
@@ -4,6 +4,366 @@
   <w:body>
     <w:p>
       <w:pPr>
+        <w:pStyle w:val="Bezmezer"/>
+        <w:rPr>
+          <w:b/>
+          <w:color w:val="FF0000"/>
+          <w:sz w:val="28"/>
+          <w:szCs w:val="28"/>
+        </w:rPr>
+      </w:pPr>
+      <w:proofErr w:type="spellStart"/>
+      <w:r>
+        <w:rPr>
+          <w:b/>
+          <w:color w:val="FF0000"/>
+          <w:sz w:val="28"/>
+          <w:szCs w:val="28"/>
+        </w:rPr>
+        <w:t>Můj</w:t>
+      </w:r>
+      <w:proofErr w:type="spellEnd"/>
+      <w:r>
+        <w:rPr>
+          <w:b/>
+          <w:color w:val="FF0000"/>
+          <w:sz w:val="28"/>
+          <w:szCs w:val="28"/>
+        </w:rPr>
+        <w:t xml:space="preserve"> </w:t>
+      </w:r>
+      <w:proofErr w:type="spellStart"/>
+      <w:r>
+        <w:rPr>
+          <w:b/>
+          <w:color w:val="FF0000"/>
+          <w:sz w:val="28"/>
+          <w:szCs w:val="28"/>
+        </w:rPr>
+        <w:t>vlastní</w:t>
+      </w:r>
+      <w:proofErr w:type="spellEnd"/>
+      <w:r>
+        <w:rPr>
+          <w:b/>
+          <w:color w:val="FF0000"/>
+          <w:sz w:val="28"/>
+          <w:szCs w:val="28"/>
+        </w:rPr>
+        <w:t xml:space="preserve"> </w:t>
+      </w:r>
+      <w:proofErr w:type="spellStart"/>
+      <w:r>
+        <w:rPr>
+          <w:b/>
+          <w:color w:val="FF0000"/>
+          <w:sz w:val="28"/>
+          <w:szCs w:val="28"/>
+        </w:rPr>
+        <w:t>přínost</w:t>
+      </w:r>
+      <w:proofErr w:type="spellEnd"/>
+      <w:r>
+        <w:rPr>
+          <w:b/>
+          <w:color w:val="FF0000"/>
+          <w:sz w:val="28"/>
+          <w:szCs w:val="28"/>
+        </w:rPr>
+        <w:t xml:space="preserve"> by </w:t>
+      </w:r>
+      <w:proofErr w:type="spellStart"/>
+      <w:proofErr w:type="gramStart"/>
+      <w:r>
+        <w:rPr>
+          <w:b/>
+          <w:color w:val="FF0000"/>
+          <w:sz w:val="28"/>
+          <w:szCs w:val="28"/>
+        </w:rPr>
+        <w:t>měl</w:t>
+      </w:r>
+      <w:proofErr w:type="spellEnd"/>
+      <w:proofErr w:type="gramEnd"/>
+      <w:r>
+        <w:rPr>
+          <w:b/>
+          <w:color w:val="FF0000"/>
+          <w:sz w:val="28"/>
+          <w:szCs w:val="28"/>
+        </w:rPr>
+        <w:t xml:space="preserve"> </w:t>
+      </w:r>
+      <w:proofErr w:type="spellStart"/>
+      <w:r>
+        <w:rPr>
+          <w:b/>
+          <w:color w:val="FF0000"/>
+          <w:sz w:val="28"/>
+          <w:szCs w:val="28"/>
+        </w:rPr>
+        <w:t>zabírat</w:t>
+      </w:r>
+      <w:proofErr w:type="spellEnd"/>
+      <w:r>
+        <w:rPr>
+          <w:b/>
+          <w:color w:val="FF0000"/>
+          <w:sz w:val="28"/>
+          <w:szCs w:val="28"/>
+        </w:rPr>
+        <w:t xml:space="preserve"> </w:t>
+      </w:r>
+      <w:proofErr w:type="spellStart"/>
+      <w:r>
+        <w:rPr>
+          <w:b/>
+          <w:color w:val="FF0000"/>
+          <w:sz w:val="28"/>
+          <w:szCs w:val="28"/>
+        </w:rPr>
+        <w:t>větší</w:t>
+      </w:r>
+      <w:proofErr w:type="spellEnd"/>
+      <w:r>
+        <w:rPr>
+          <w:b/>
+          <w:color w:val="FF0000"/>
+          <w:sz w:val="28"/>
+          <w:szCs w:val="28"/>
+        </w:rPr>
+        <w:t xml:space="preserve"> </w:t>
+      </w:r>
+      <w:proofErr w:type="spellStart"/>
+      <w:r>
+        <w:rPr>
+          <w:b/>
+          <w:color w:val="FF0000"/>
+          <w:sz w:val="28"/>
+          <w:szCs w:val="28"/>
+        </w:rPr>
+        <w:t>část</w:t>
+      </w:r>
+      <w:proofErr w:type="spellEnd"/>
+      <w:r>
+        <w:rPr>
+          <w:b/>
+          <w:color w:val="FF0000"/>
+          <w:sz w:val="28"/>
+          <w:szCs w:val="28"/>
+        </w:rPr>
+        <w:t xml:space="preserve"> </w:t>
+      </w:r>
+      <w:proofErr w:type="spellStart"/>
+      <w:r>
+        <w:rPr>
+          <w:b/>
+          <w:color w:val="FF0000"/>
+          <w:sz w:val="28"/>
+          <w:szCs w:val="28"/>
+        </w:rPr>
+        <w:t>než</w:t>
+      </w:r>
+      <w:proofErr w:type="spellEnd"/>
+      <w:r>
+        <w:rPr>
+          <w:b/>
+          <w:color w:val="FF0000"/>
+          <w:sz w:val="28"/>
+          <w:szCs w:val="28"/>
+        </w:rPr>
+        <w:t xml:space="preserve"> </w:t>
+      </w:r>
+      <w:proofErr w:type="spellStart"/>
+      <w:r>
+        <w:rPr>
+          <w:b/>
+          <w:color w:val="FF0000"/>
+          <w:sz w:val="28"/>
+          <w:szCs w:val="28"/>
+        </w:rPr>
+        <w:t>teorie</w:t>
+      </w:r>
+      <w:proofErr w:type="spellEnd"/>
+      <w:r>
+        <w:rPr>
+          <w:b/>
+          <w:color w:val="FF0000"/>
+          <w:sz w:val="28"/>
+          <w:szCs w:val="28"/>
+        </w:rPr>
+        <w:t>!</w:t>
+      </w:r>
+    </w:p>
+    <w:p>
+      <w:pPr>
+        <w:pStyle w:val="Bezmezer"/>
+        <w:rPr>
+          <w:b/>
+          <w:color w:val="FF0000"/>
+          <w:sz w:val="28"/>
+          <w:szCs w:val="28"/>
+        </w:rPr>
+      </w:pPr>
+    </w:p>
+    <w:p>
+      <w:pPr>
+        <w:pStyle w:val="Bezmezer"/>
+        <w:rPr>
+          <w:b/>
+        </w:rPr>
+      </w:pPr>
+      <w:proofErr w:type="spellStart"/>
+      <w:r>
+        <w:rPr>
+          <w:b/>
+        </w:rPr>
+        <w:t>Abstrakt</w:t>
+      </w:r>
+      <w:proofErr w:type="spellEnd"/>
+    </w:p>
+    <w:p>
+      <w:pPr>
+        <w:pStyle w:val="Bezmezer"/>
+      </w:pPr>
+    </w:p>
+    <w:p>
+      <w:pPr>
+        <w:pStyle w:val="Bezmezer"/>
+      </w:pPr>
+      <w:r>
+        <w:t>The purpose of this thesis is to improve integration between SUDO and SSSD with a focus</w:t>
+      </w:r>
+    </w:p>
+    <w:p>
+      <w:pPr>
+        <w:pStyle w:val="Bezmezer"/>
+      </w:pPr>
+      <w:proofErr w:type="gramStart"/>
+      <w:r>
+        <w:t>at</w:t>
+      </w:r>
+      <w:proofErr w:type="gramEnd"/>
+      <w:r>
+        <w:t xml:space="preserve"> improved support of </w:t>
+      </w:r>
+      <w:proofErr w:type="spellStart"/>
+      <w:r>
+        <w:t>sudo</w:t>
+      </w:r>
+      <w:proofErr w:type="spellEnd"/>
+      <w:r>
+        <w:t xml:space="preserve"> rules stored on a </w:t>
+      </w:r>
+      <w:proofErr w:type="spellStart"/>
+      <w:r>
+        <w:t>FreeIPA</w:t>
+      </w:r>
+      <w:proofErr w:type="spellEnd"/>
+      <w:r>
+        <w:t xml:space="preserve"> server in native IPA SUDO scheme.</w:t>
+      </w:r>
+    </w:p>
+    <w:p>
+      <w:pPr>
+        <w:pStyle w:val="Bezmezer"/>
+      </w:pPr>
+      <w:r>
+        <w:t>It presents design and implementation of native IPA provider for processing these rules</w:t>
+      </w:r>
+    </w:p>
+    <w:p>
+      <w:pPr>
+        <w:pStyle w:val="Bezmezer"/>
+      </w:pPr>
+      <w:proofErr w:type="gramStart"/>
+      <w:r>
+        <w:t>at</w:t>
+      </w:r>
+      <w:proofErr w:type="gramEnd"/>
+      <w:r>
+        <w:t xml:space="preserve"> SSSD side. Designed provider eliminates unnecessary overhead of exporting </w:t>
+      </w:r>
+      <w:proofErr w:type="spellStart"/>
+      <w:r>
+        <w:t>sudo</w:t>
+      </w:r>
+      <w:proofErr w:type="spellEnd"/>
+      <w:r>
+        <w:t xml:space="preserve"> rules</w:t>
+      </w:r>
+    </w:p>
+    <w:p>
+      <w:pPr>
+        <w:pStyle w:val="Bezmezer"/>
+      </w:pPr>
+      <w:proofErr w:type="gramStart"/>
+      <w:r>
+        <w:t>from</w:t>
+      </w:r>
+      <w:proofErr w:type="gramEnd"/>
+      <w:r>
+        <w:t xml:space="preserve"> IPA SUDO native schema info legacy SUDO scheme</w:t>
+      </w:r>
+      <w:r>
+        <w:t xml:space="preserve"> on a </w:t>
+      </w:r>
+      <w:proofErr w:type="spellStart"/>
+      <w:r>
+        <w:t>FreeIPA</w:t>
+      </w:r>
+      <w:proofErr w:type="spellEnd"/>
+      <w:r>
+        <w:t xml:space="preserve"> server</w:t>
+      </w:r>
+      <w:r>
+        <w:t>.</w:t>
+      </w:r>
+      <w:r>
+        <w:br/>
+      </w:r>
+    </w:p>
+    <w:p>
+      <w:pPr>
+        <w:pStyle w:val="Bezmezer"/>
+      </w:pPr>
+    </w:p>
+    <w:p>
+      <w:pPr>
+        <w:pStyle w:val="Bezmezer"/>
+        <w:rPr>
+          <w:b/>
+        </w:rPr>
+      </w:pPr>
+      <w:r>
+        <w:rPr>
+          <w:b/>
+        </w:rPr>
+        <w:t xml:space="preserve">Chapter 1 - </w:t>
+      </w:r>
+      <w:r>
+        <w:rPr>
+          <w:b/>
+        </w:rPr>
+        <w:t>Introduction</w:t>
+      </w:r>
+      <w:r>
+        <w:rPr>
+          <w:b/>
+        </w:rPr>
+        <w:t xml:space="preserve"> (1 page)</w:t>
+      </w:r>
+    </w:p>
+    <w:p>
+      <w:pPr>
+        <w:pStyle w:val="Bezmezer"/>
+        <w:rPr>
+          <w:b/>
+        </w:rPr>
+      </w:pPr>
+    </w:p>
+    <w:p>
+      <w:pPr>
         <w:rPr>
           <w:b/>
         </w:rPr>
@@ -14,6 +374,404 @@
         </w:rPr>
         <w:t>Chapter 2 – User’s privileges administration</w:t>
       </w:r>
+      <w:r>
+        <w:rPr>
+          <w:b/>
+        </w:rPr>
+        <w:t xml:space="preserve"> (ch2 + ch3 = </w:t>
+      </w:r>
+      <w:proofErr w:type="spellStart"/>
+      <w:r>
+        <w:rPr>
+          <w:b/>
+        </w:rPr>
+        <w:t>cca</w:t>
+      </w:r>
+      <w:proofErr w:type="spellEnd"/>
+      <w:r>
+        <w:rPr>
+          <w:b/>
+        </w:rPr>
+        <w:t xml:space="preserve"> 18 pages)</w:t>
+      </w:r>
+    </w:p>
+    <w:p>
+      <w:proofErr w:type="spellStart"/>
+      <w:proofErr w:type="gramStart"/>
+      <w:r>
+        <w:t>Sepiš</w:t>
+      </w:r>
+      <w:proofErr w:type="spellEnd"/>
+      <w:r>
+        <w:t xml:space="preserve"> vice </w:t>
+      </w:r>
+      <w:proofErr w:type="spellStart"/>
+      <w:r>
+        <w:t>možností</w:t>
+      </w:r>
+      <w:proofErr w:type="spellEnd"/>
+      <w:r>
+        <w:t xml:space="preserve"> </w:t>
+      </w:r>
+      <w:proofErr w:type="spellStart"/>
+      <w:r>
+        <w:t>jakými</w:t>
+      </w:r>
+      <w:proofErr w:type="spellEnd"/>
+      <w:r>
+        <w:t xml:space="preserve"> je </w:t>
+      </w:r>
+      <w:proofErr w:type="spellStart"/>
+      <w:r>
+        <w:t>možno</w:t>
+      </w:r>
+      <w:proofErr w:type="spellEnd"/>
+      <w:r>
+        <w:t xml:space="preserve"> </w:t>
+      </w:r>
+      <w:proofErr w:type="spellStart"/>
+      <w:r>
+        <w:t>delegovat</w:t>
+      </w:r>
+      <w:proofErr w:type="spellEnd"/>
+      <w:r>
+        <w:t xml:space="preserve"> </w:t>
+      </w:r>
+      <w:proofErr w:type="spellStart"/>
+      <w:r>
+        <w:t>práva</w:t>
+      </w:r>
+      <w:proofErr w:type="spellEnd"/>
+      <w:r>
+        <w:t xml:space="preserve"> a </w:t>
+      </w:r>
+      <w:proofErr w:type="spellStart"/>
+      <w:r>
+        <w:t>potom</w:t>
+      </w:r>
+      <w:proofErr w:type="spellEnd"/>
+      <w:r>
+        <w:t xml:space="preserve"> </w:t>
+      </w:r>
+      <w:proofErr w:type="spellStart"/>
+      <w:r>
+        <w:t>napiš</w:t>
+      </w:r>
+      <w:proofErr w:type="spellEnd"/>
+      <w:r>
+        <w:t xml:space="preserve">, </w:t>
+      </w:r>
+      <w:proofErr w:type="spellStart"/>
+      <w:r>
+        <w:t>že</w:t>
+      </w:r>
+      <w:proofErr w:type="spellEnd"/>
+      <w:r>
+        <w:t xml:space="preserve"> v </w:t>
+      </w:r>
+      <w:proofErr w:type="spellStart"/>
+      <w:r>
+        <w:t>následujícím</w:t>
+      </w:r>
+      <w:proofErr w:type="spellEnd"/>
+      <w:r>
+        <w:t xml:space="preserve"> </w:t>
+      </w:r>
+      <w:proofErr w:type="spellStart"/>
+      <w:r>
+        <w:t>textu</w:t>
+      </w:r>
+      <w:proofErr w:type="spellEnd"/>
+      <w:r>
+        <w:t xml:space="preserve"> se </w:t>
+      </w:r>
+      <w:proofErr w:type="spellStart"/>
+      <w:r>
+        <w:t>budeš</w:t>
+      </w:r>
+      <w:proofErr w:type="spellEnd"/>
+      <w:r>
+        <w:t xml:space="preserve"> </w:t>
+      </w:r>
+      <w:proofErr w:type="spellStart"/>
+      <w:r>
+        <w:t>zabývat</w:t>
+      </w:r>
+      <w:proofErr w:type="spellEnd"/>
+      <w:r>
+        <w:t xml:space="preserve"> </w:t>
+      </w:r>
+      <w:proofErr w:type="spellStart"/>
+      <w:r>
+        <w:t>právě</w:t>
+      </w:r>
+      <w:proofErr w:type="spellEnd"/>
+      <w:r>
+        <w:t xml:space="preserve"> SUDO+SSSD+IPA </w:t>
+      </w:r>
+      <w:proofErr w:type="spellStart"/>
+      <w:r>
+        <w:t>protože</w:t>
+      </w:r>
+      <w:proofErr w:type="spellEnd"/>
+      <w:r>
+        <w:t xml:space="preserve"> je to </w:t>
+      </w:r>
+      <w:proofErr w:type="spellStart"/>
+      <w:r>
+        <w:t>rozšířené</w:t>
+      </w:r>
+      <w:proofErr w:type="spellEnd"/>
+      <w:r>
+        <w:t xml:space="preserve"> </w:t>
+      </w:r>
+      <w:proofErr w:type="spellStart"/>
+      <w:r>
+        <w:t>mezi</w:t>
+      </w:r>
+      <w:proofErr w:type="spellEnd"/>
+      <w:r>
+        <w:t xml:space="preserve"> </w:t>
+      </w:r>
+      <w:proofErr w:type="spellStart"/>
+      <w:r>
+        <w:t>uživateli</w:t>
+      </w:r>
+      <w:proofErr w:type="spellEnd"/>
+      <w:r>
+        <w:t xml:space="preserve"> </w:t>
+      </w:r>
+      <w:proofErr w:type="spellStart"/>
+      <w:r>
+        <w:t>RHELu</w:t>
+      </w:r>
+      <w:proofErr w:type="spellEnd"/>
+      <w:r>
+        <w:t>.</w:t>
+      </w:r>
+      <w:proofErr w:type="gramEnd"/>
+    </w:p>
+    <w:p>
+      <w:proofErr w:type="spellStart"/>
+      <w:proofErr w:type="gramStart"/>
+      <w:r>
+        <w:t>Jestliže</w:t>
+      </w:r>
+      <w:proofErr w:type="spellEnd"/>
+      <w:r>
+        <w:t xml:space="preserve"> </w:t>
+      </w:r>
+      <w:proofErr w:type="spellStart"/>
+      <w:r>
+        <w:t>máme</w:t>
+      </w:r>
+      <w:proofErr w:type="spellEnd"/>
+      <w:r>
+        <w:t xml:space="preserve"> </w:t>
+      </w:r>
+      <w:proofErr w:type="spellStart"/>
+      <w:r>
+        <w:t>velký</w:t>
+      </w:r>
+      <w:proofErr w:type="spellEnd"/>
+      <w:r>
+        <w:t xml:space="preserve"> server a vice </w:t>
+      </w:r>
+      <w:proofErr w:type="spellStart"/>
+      <w:r>
+        <w:t>adminů</w:t>
+      </w:r>
+      <w:proofErr w:type="spellEnd"/>
+      <w:r>
+        <w:t xml:space="preserve"> </w:t>
+      </w:r>
+      <w:proofErr w:type="spellStart"/>
+      <w:r>
+        <w:t>starající</w:t>
+      </w:r>
+      <w:proofErr w:type="spellEnd"/>
+      <w:r>
+        <w:t xml:space="preserve"> se o vice </w:t>
+      </w:r>
+      <w:proofErr w:type="spellStart"/>
+      <w:r>
+        <w:t>služeb</w:t>
+      </w:r>
+      <w:proofErr w:type="spellEnd"/>
+      <w:r>
+        <w:t xml:space="preserve">, </w:t>
+      </w:r>
+      <w:proofErr w:type="spellStart"/>
+      <w:r>
+        <w:t>tak</w:t>
+      </w:r>
+      <w:proofErr w:type="spellEnd"/>
+      <w:r>
+        <w:t xml:space="preserve"> </w:t>
+      </w:r>
+      <w:proofErr w:type="spellStart"/>
+      <w:r>
+        <w:t>nechceme</w:t>
+      </w:r>
+      <w:proofErr w:type="spellEnd"/>
+      <w:r>
+        <w:t xml:space="preserve"> </w:t>
+      </w:r>
+      <w:proofErr w:type="spellStart"/>
+      <w:r>
+        <w:t>každému</w:t>
+      </w:r>
+      <w:proofErr w:type="spellEnd"/>
+      <w:r>
+        <w:t xml:space="preserve"> </w:t>
+      </w:r>
+      <w:proofErr w:type="spellStart"/>
+      <w:r>
+        <w:t>dát</w:t>
+      </w:r>
+      <w:proofErr w:type="spellEnd"/>
+      <w:r>
+        <w:t xml:space="preserve"> </w:t>
+      </w:r>
+      <w:proofErr w:type="spellStart"/>
+      <w:r>
+        <w:t>heslo</w:t>
+      </w:r>
+      <w:proofErr w:type="spellEnd"/>
+      <w:r>
+        <w:t xml:space="preserve"> </w:t>
+      </w:r>
+      <w:proofErr w:type="spellStart"/>
+      <w:r>
+        <w:t>roota</w:t>
+      </w:r>
+      <w:proofErr w:type="spellEnd"/>
+      <w:r>
+        <w:t xml:space="preserve">, ale </w:t>
+      </w:r>
+      <w:proofErr w:type="spellStart"/>
+      <w:r>
+        <w:t>raději</w:t>
+      </w:r>
+      <w:proofErr w:type="spellEnd"/>
+      <w:r>
+        <w:t xml:space="preserve"> by </w:t>
+      </w:r>
+      <w:proofErr w:type="spellStart"/>
+      <w:r>
+        <w:t>jsme</w:t>
+      </w:r>
+      <w:proofErr w:type="spellEnd"/>
+      <w:r>
+        <w:t xml:space="preserve"> </w:t>
+      </w:r>
+      <w:proofErr w:type="spellStart"/>
+      <w:r>
+        <w:t>chtěli</w:t>
+      </w:r>
+      <w:proofErr w:type="spellEnd"/>
+      <w:r>
+        <w:t xml:space="preserve"> </w:t>
+      </w:r>
+      <w:proofErr w:type="spellStart"/>
+      <w:r>
+        <w:t>mít</w:t>
+      </w:r>
+      <w:proofErr w:type="spellEnd"/>
+      <w:r>
+        <w:t xml:space="preserve"> </w:t>
+      </w:r>
+      <w:proofErr w:type="spellStart"/>
+      <w:r>
+        <w:t>možnost</w:t>
+      </w:r>
+      <w:proofErr w:type="spellEnd"/>
+      <w:r>
+        <w:t xml:space="preserve"> </w:t>
+      </w:r>
+      <w:proofErr w:type="spellStart"/>
+      <w:r>
+        <w:t>delegovat</w:t>
+      </w:r>
+      <w:proofErr w:type="spellEnd"/>
+      <w:r>
+        <w:t xml:space="preserve"> </w:t>
+      </w:r>
+      <w:proofErr w:type="spellStart"/>
+      <w:r>
+        <w:t>určitá</w:t>
+      </w:r>
+      <w:proofErr w:type="spellEnd"/>
+      <w:r>
+        <w:t xml:space="preserve"> </w:t>
+      </w:r>
+      <w:proofErr w:type="spellStart"/>
+      <w:r>
+        <w:t>prává</w:t>
+      </w:r>
+      <w:proofErr w:type="spellEnd"/>
+      <w:r>
+        <w:t>.</w:t>
+      </w:r>
+      <w:proofErr w:type="gramEnd"/>
+      <w:r>
+        <w:t xml:space="preserve"> </w:t>
+      </w:r>
+      <w:proofErr w:type="spellStart"/>
+      <w:r>
+        <w:t>Tak</w:t>
+      </w:r>
+      <w:proofErr w:type="spellEnd"/>
+      <w:r>
+        <w:t xml:space="preserve"> </w:t>
+      </w:r>
+      <w:proofErr w:type="spellStart"/>
+      <w:r>
+        <w:t>stejně</w:t>
+      </w:r>
+      <w:proofErr w:type="spellEnd"/>
+      <w:r>
+        <w:t xml:space="preserve"> </w:t>
+      </w:r>
+      <w:proofErr w:type="spellStart"/>
+      <w:r>
+        <w:t>uživatelů</w:t>
+      </w:r>
+      <w:proofErr w:type="spellEnd"/>
+      <w:r>
+        <w:t xml:space="preserve"> by se </w:t>
+      </w:r>
+      <w:proofErr w:type="spellStart"/>
+      <w:proofErr w:type="gramStart"/>
+      <w:r>
+        <w:t>sem</w:t>
+      </w:r>
+      <w:proofErr w:type="spellEnd"/>
+      <w:proofErr w:type="gramEnd"/>
+      <w:r>
+        <w:t xml:space="preserve"> tam </w:t>
+      </w:r>
+      <w:proofErr w:type="spellStart"/>
+      <w:r>
+        <w:t>hodily</w:t>
+      </w:r>
+      <w:proofErr w:type="spellEnd"/>
+      <w:r>
+        <w:t xml:space="preserve"> </w:t>
+      </w:r>
+      <w:proofErr w:type="spellStart"/>
+      <w:r>
+        <w:t>vyšší</w:t>
+      </w:r>
+      <w:proofErr w:type="spellEnd"/>
+      <w:r>
+        <w:t xml:space="preserve"> </w:t>
+      </w:r>
+      <w:proofErr w:type="spellStart"/>
+      <w:r>
+        <w:t>práva</w:t>
+      </w:r>
+      <w:proofErr w:type="spellEnd"/>
     </w:p>
     <w:p>
       <w:pPr>
@@ -357,12 +1115,123 @@
       </w:pPr>
       <w:proofErr w:type="gramStart"/>
       <w:r>
+        <w:lastRenderedPageBreak/>
         <w:t>what</w:t>
       </w:r>
       <w:proofErr w:type="gramEnd"/>
       <w:r>
         <w:t xml:space="preserve"> is it?</w:t>
       </w:r>
+    </w:p>
+    <w:p>
+      <w:pPr>
+        <w:pStyle w:val="Bezmezer"/>
+        <w:numPr>
+          <w:ilvl w:val="1"/>
+          <w:numId w:val="7"/>
+        </w:numPr>
+      </w:pPr>
+      <w:proofErr w:type="spellStart"/>
+      <w:r>
+        <w:t>musíš</w:t>
+      </w:r>
+      <w:proofErr w:type="spellEnd"/>
+      <w:r>
+        <w:t xml:space="preserve"> </w:t>
+      </w:r>
+      <w:proofErr w:type="spellStart"/>
+      <w:r>
+        <w:t>vymezit</w:t>
+      </w:r>
+      <w:proofErr w:type="spellEnd"/>
+      <w:r>
+        <w:t xml:space="preserve"> oblast: IPA </w:t>
+      </w:r>
+      <w:proofErr w:type="spellStart"/>
+      <w:r>
+        <w:t>umí</w:t>
+      </w:r>
+      <w:proofErr w:type="spellEnd"/>
+      <w:r>
+        <w:t xml:space="preserve"> 100 </w:t>
+      </w:r>
+      <w:proofErr w:type="spellStart"/>
+      <w:r>
+        <w:t>věcí</w:t>
+      </w:r>
+      <w:proofErr w:type="spellEnd"/>
+      <w:r>
+        <w:t xml:space="preserve">, ale </w:t>
+      </w:r>
+      <w:proofErr w:type="spellStart"/>
+      <w:r>
+        <w:t>nás</w:t>
+      </w:r>
+      <w:proofErr w:type="spellEnd"/>
+      <w:r>
+        <w:t xml:space="preserve"> </w:t>
+      </w:r>
+      <w:proofErr w:type="spellStart"/>
+      <w:r>
+        <w:t>bude</w:t>
+      </w:r>
+      <w:proofErr w:type="spellEnd"/>
+      <w:r>
+        <w:t xml:space="preserve"> v </w:t>
+      </w:r>
+      <w:proofErr w:type="spellStart"/>
+      <w:r>
+        <w:t>rámci</w:t>
+      </w:r>
+      <w:proofErr w:type="spellEnd"/>
+      <w:r>
+        <w:t xml:space="preserve"> </w:t>
+      </w:r>
+      <w:proofErr w:type="spellStart"/>
+      <w:r>
+        <w:t>této</w:t>
+      </w:r>
+      <w:proofErr w:type="spellEnd"/>
+      <w:r>
+        <w:t xml:space="preserve"> </w:t>
+      </w:r>
+      <w:proofErr w:type="spellStart"/>
+      <w:r>
+        <w:t>práce</w:t>
+      </w:r>
+      <w:proofErr w:type="spellEnd"/>
+      <w:r>
+        <w:t xml:space="preserve"> </w:t>
+      </w:r>
+      <w:proofErr w:type="spellStart"/>
+      <w:r>
+        <w:t>zamímat</w:t>
+      </w:r>
+      <w:proofErr w:type="spellEnd"/>
+      <w:r>
+        <w:t xml:space="preserve"> </w:t>
+      </w:r>
+      <w:proofErr w:type="spellStart"/>
+      <w:r>
+        <w:t>pouze</w:t>
+      </w:r>
+      <w:proofErr w:type="spellEnd"/>
+      <w:r>
+        <w:t xml:space="preserve"> </w:t>
+      </w:r>
+      <w:proofErr w:type="spellStart"/>
+      <w:r>
+        <w:t>ukládání</w:t>
+      </w:r>
+      <w:proofErr w:type="spellEnd"/>
+      <w:r>
+        <w:t xml:space="preserve"> </w:t>
+      </w:r>
+      <w:proofErr w:type="spellStart"/>
+      <w:r>
+        <w:t>pravidel</w:t>
+      </w:r>
+      <w:proofErr w:type="spellEnd"/>
     </w:p>
     <w:p>
       <w:pPr>
@@ -603,6 +1472,2031 @@
       <w:r>
         <w:t>SSSD</w:t>
       </w:r>
+      <w:r>
+        <w:t xml:space="preserve"> (only user space stuff, technical details in chapter 3)</w:t>
+      </w:r>
+    </w:p>
+    <w:p>
+      <w:pPr>
+        <w:pStyle w:val="Bezmezer"/>
+        <w:numPr>
+          <w:ilvl w:val="0"/>
+          <w:numId w:val="12"/>
+        </w:numPr>
+      </w:pPr>
+      <w:r>
+        <w:t>what is it</w:t>
+      </w:r>
+    </w:p>
+    <w:p>
+      <w:pPr>
+        <w:pStyle w:val="Bezmezer"/>
+        <w:numPr>
+          <w:ilvl w:val="1"/>
+          <w:numId w:val="12"/>
+        </w:numPr>
+      </w:pPr>
+      <w:proofErr w:type="spellStart"/>
+      <w:r>
+        <w:t>musíš</w:t>
+      </w:r>
+      <w:proofErr w:type="spellEnd"/>
+      <w:r>
+        <w:t xml:space="preserve"> </w:t>
+      </w:r>
+      <w:proofErr w:type="spellStart"/>
+      <w:r>
+        <w:t>vymezit</w:t>
+      </w:r>
+      <w:proofErr w:type="spellEnd"/>
+      <w:r>
+        <w:t xml:space="preserve"> oblast: IPA </w:t>
+      </w:r>
+      <w:proofErr w:type="spellStart"/>
+      <w:r>
+        <w:t>umí</w:t>
+      </w:r>
+      <w:proofErr w:type="spellEnd"/>
+      <w:r>
+        <w:t xml:space="preserve"> 100 </w:t>
+      </w:r>
+      <w:proofErr w:type="spellStart"/>
+      <w:r>
+        <w:t>věcí</w:t>
+      </w:r>
+      <w:proofErr w:type="spellEnd"/>
+      <w:r>
+        <w:t xml:space="preserve">, ale </w:t>
+      </w:r>
+      <w:proofErr w:type="spellStart"/>
+      <w:r>
+        <w:t>nás</w:t>
+      </w:r>
+      <w:proofErr w:type="spellEnd"/>
+      <w:r>
+        <w:t xml:space="preserve"> </w:t>
+      </w:r>
+      <w:proofErr w:type="spellStart"/>
+      <w:r>
+        <w:t>bude</w:t>
+      </w:r>
+      <w:proofErr w:type="spellEnd"/>
+      <w:r>
+        <w:t xml:space="preserve"> v </w:t>
+      </w:r>
+      <w:proofErr w:type="spellStart"/>
+      <w:r>
+        <w:t>rámci</w:t>
+      </w:r>
+      <w:proofErr w:type="spellEnd"/>
+      <w:r>
+        <w:t xml:space="preserve"> </w:t>
+      </w:r>
+      <w:proofErr w:type="spellStart"/>
+      <w:r>
+        <w:t>této</w:t>
+      </w:r>
+      <w:proofErr w:type="spellEnd"/>
+      <w:r>
+        <w:t xml:space="preserve"> </w:t>
+      </w:r>
+      <w:proofErr w:type="spellStart"/>
+      <w:r>
+        <w:t>práce</w:t>
+      </w:r>
+      <w:proofErr w:type="spellEnd"/>
+      <w:r>
+        <w:t xml:space="preserve"> </w:t>
+      </w:r>
+      <w:proofErr w:type="spellStart"/>
+      <w:r>
+        <w:t>zamímat</w:t>
+      </w:r>
+      <w:proofErr w:type="spellEnd"/>
+      <w:r>
+        <w:t xml:space="preserve"> </w:t>
+      </w:r>
+      <w:proofErr w:type="spellStart"/>
+      <w:r>
+        <w:t>pouze</w:t>
+      </w:r>
+      <w:proofErr w:type="spellEnd"/>
+      <w:r>
+        <w:t xml:space="preserve"> </w:t>
+      </w:r>
+      <w:proofErr w:type="spellStart"/>
+      <w:r>
+        <w:t>ukládání</w:t>
+      </w:r>
+      <w:proofErr w:type="spellEnd"/>
+      <w:r>
+        <w:t xml:space="preserve"> </w:t>
+      </w:r>
+      <w:proofErr w:type="spellStart"/>
+      <w:r>
+        <w:t>pravidel</w:t>
+      </w:r>
+      <w:proofErr w:type="spellEnd"/>
+    </w:p>
+    <w:p>
+      <w:pPr>
+        <w:pStyle w:val="Bezmezer"/>
+        <w:numPr>
+          <w:ilvl w:val="1"/>
+          <w:numId w:val="12"/>
+        </w:numPr>
+      </w:pPr>
+    </w:p>
+    <w:p>
+      <w:pPr>
+        <w:pStyle w:val="Bezmezer"/>
+        <w:numPr>
+          <w:ilvl w:val="0"/>
+          <w:numId w:val="8"/>
+        </w:numPr>
+      </w:pPr>
+      <w:proofErr w:type="spellStart"/>
+      <w:r>
+        <w:t>nevýhody</w:t>
+      </w:r>
+      <w:proofErr w:type="spellEnd"/>
+      <w:r>
+        <w:t xml:space="preserve">, </w:t>
+      </w:r>
+      <w:proofErr w:type="spellStart"/>
+      <w:r>
+        <w:t>které</w:t>
+      </w:r>
+      <w:proofErr w:type="spellEnd"/>
+      <w:r>
+        <w:t xml:space="preserve"> </w:t>
+      </w:r>
+      <w:proofErr w:type="spellStart"/>
+      <w:r>
+        <w:t>má</w:t>
+      </w:r>
+      <w:proofErr w:type="spellEnd"/>
+      <w:r>
+        <w:t xml:space="preserve"> </w:t>
+      </w:r>
+      <w:proofErr w:type="spellStart"/>
+      <w:r>
+        <w:t>řešení</w:t>
+      </w:r>
+      <w:proofErr w:type="spellEnd"/>
+      <w:r>
+        <w:t xml:space="preserve"> </w:t>
+      </w:r>
+      <w:proofErr w:type="spellStart"/>
+      <w:r>
+        <w:t>být</w:t>
+      </w:r>
+      <w:proofErr w:type="spellEnd"/>
+      <w:r>
+        <w:t xml:space="preserve"> </w:t>
+      </w:r>
+      <w:proofErr w:type="spellStart"/>
+      <w:r>
+        <w:t>přímo</w:t>
+      </w:r>
+      <w:proofErr w:type="spellEnd"/>
+      <w:r>
+        <w:t xml:space="preserve"> </w:t>
+      </w:r>
+      <w:proofErr w:type="spellStart"/>
+      <w:r>
+        <w:t>připojen</w:t>
+      </w:r>
+      <w:proofErr w:type="spellEnd"/>
+      <w:r>
+        <w:t xml:space="preserve"> k </w:t>
+      </w:r>
+      <w:proofErr w:type="spellStart"/>
+      <w:r>
+        <w:t>LDAPu</w:t>
+      </w:r>
+      <w:proofErr w:type="spellEnd"/>
+      <w:r>
+        <w:t xml:space="preserve"> (</w:t>
+      </w:r>
+      <w:proofErr w:type="spellStart"/>
+      <w:r>
+        <w:t>síť</w:t>
+      </w:r>
+      <w:proofErr w:type="spellEnd"/>
+      <w:r>
+        <w:t xml:space="preserve">, </w:t>
+      </w:r>
+      <w:proofErr w:type="spellStart"/>
+      <w:r>
+        <w:t>cachování</w:t>
+      </w:r>
+      <w:proofErr w:type="spellEnd"/>
+      <w:r>
+        <w:t>)</w:t>
+      </w:r>
+    </w:p>
+    <w:p>
+      <w:pPr>
+        <w:pStyle w:val="Bezmezer"/>
+        <w:numPr>
+          <w:ilvl w:val="1"/>
+          <w:numId w:val="8"/>
+        </w:numPr>
+      </w:pPr>
+      <w:r>
+        <w:t xml:space="preserve">picture (user -&gt; </w:t>
+      </w:r>
+      <w:proofErr w:type="spellStart"/>
+      <w:r>
+        <w:t>sudo</w:t>
+      </w:r>
+      <w:proofErr w:type="spellEnd"/>
+      <w:r>
+        <w:t xml:space="preserve"> -&gt; SSSD -&gt; IPA)</w:t>
+      </w:r>
+    </w:p>
+    <w:p>
+      <w:pPr>
+        <w:pStyle w:val="Bezmezer"/>
+        <w:numPr>
+          <w:ilvl w:val="0"/>
+          <w:numId w:val="8"/>
+        </w:numPr>
+      </w:pPr>
+      <w:r>
+        <w:t>benefits of SSSD</w:t>
+      </w:r>
+    </w:p>
+    <w:p>
+      <w:pPr>
+        <w:pStyle w:val="Bezmezer"/>
+        <w:numPr>
+          <w:ilvl w:val="0"/>
+          <w:numId w:val="8"/>
+        </w:numPr>
+      </w:pPr>
+    </w:p>
+    <w:p>
+      <w:pPr>
+        <w:pStyle w:val="Bezmezer"/>
+      </w:pPr>
+    </w:p>
+    <w:p>
+      <w:pPr>
+        <w:pStyle w:val="Bezmezer"/>
+      </w:pPr>
+      <w:proofErr w:type="spellStart"/>
+      <w:r>
+        <w:t>Kdybych</w:t>
+      </w:r>
+      <w:proofErr w:type="spellEnd"/>
+      <w:r>
+        <w:t xml:space="preserve"> to </w:t>
+      </w:r>
+      <w:proofErr w:type="spellStart"/>
+      <w:proofErr w:type="gramStart"/>
+      <w:r>
+        <w:t>měl</w:t>
+      </w:r>
+      <w:proofErr w:type="spellEnd"/>
+      <w:proofErr w:type="gramEnd"/>
+      <w:r>
+        <w:t xml:space="preserve"> </w:t>
+      </w:r>
+      <w:proofErr w:type="spellStart"/>
+      <w:r>
+        <w:t>shrnout</w:t>
+      </w:r>
+      <w:proofErr w:type="spellEnd"/>
+      <w:r>
+        <w:t xml:space="preserve">, </w:t>
+      </w:r>
+      <w:proofErr w:type="spellStart"/>
+      <w:r>
+        <w:t>tak</w:t>
+      </w:r>
+      <w:proofErr w:type="spellEnd"/>
+      <w:r>
+        <w:t xml:space="preserve"> to </w:t>
+      </w:r>
+      <w:proofErr w:type="spellStart"/>
+      <w:r>
+        <w:t>bude</w:t>
+      </w:r>
+      <w:proofErr w:type="spellEnd"/>
+      <w:r>
+        <w:t xml:space="preserve"> </w:t>
+      </w:r>
+      <w:proofErr w:type="spellStart"/>
+      <w:r>
+        <w:t>takový</w:t>
+      </w:r>
+      <w:proofErr w:type="spellEnd"/>
+      <w:r>
+        <w:t xml:space="preserve"> </w:t>
+      </w:r>
+      <w:proofErr w:type="spellStart"/>
+      <w:r>
+        <w:t>průchod</w:t>
+      </w:r>
+      <w:proofErr w:type="spellEnd"/>
+      <w:r>
+        <w:t xml:space="preserve"> </w:t>
+      </w:r>
+      <w:proofErr w:type="spellStart"/>
+      <w:r>
+        <w:t>tím</w:t>
+      </w:r>
+      <w:proofErr w:type="spellEnd"/>
+      <w:r>
+        <w:t xml:space="preserve">, </w:t>
+      </w:r>
+      <w:proofErr w:type="spellStart"/>
+      <w:r>
+        <w:t>jak</w:t>
+      </w:r>
+      <w:proofErr w:type="spellEnd"/>
+      <w:r>
+        <w:t xml:space="preserve"> se </w:t>
+      </w:r>
+      <w:proofErr w:type="spellStart"/>
+      <w:r>
+        <w:t>dají</w:t>
+      </w:r>
+      <w:proofErr w:type="spellEnd"/>
+      <w:r>
+        <w:t xml:space="preserve"> </w:t>
+      </w:r>
+      <w:proofErr w:type="spellStart"/>
+      <w:r>
+        <w:t>řídit</w:t>
+      </w:r>
+      <w:proofErr w:type="spellEnd"/>
+      <w:r>
+        <w:t xml:space="preserve"> </w:t>
+      </w:r>
+      <w:proofErr w:type="spellStart"/>
+      <w:r>
+        <w:t>práva</w:t>
+      </w:r>
+      <w:proofErr w:type="spellEnd"/>
+      <w:r>
+        <w:t xml:space="preserve"> </w:t>
+      </w:r>
+      <w:proofErr w:type="spellStart"/>
+      <w:r>
+        <w:t>uživatelů</w:t>
+      </w:r>
+      <w:proofErr w:type="spellEnd"/>
+      <w:r>
+        <w:t xml:space="preserve"> </w:t>
+      </w:r>
+      <w:proofErr w:type="spellStart"/>
+      <w:r>
+        <w:t>pomocí</w:t>
+      </w:r>
+      <w:proofErr w:type="spellEnd"/>
+      <w:r>
+        <w:t xml:space="preserve"> </w:t>
+      </w:r>
+      <w:proofErr w:type="spellStart"/>
+      <w:r>
+        <w:t>sudo+ipa+sssd</w:t>
+      </w:r>
+      <w:proofErr w:type="spellEnd"/>
+      <w:r>
+        <w:t xml:space="preserve">. </w:t>
+      </w:r>
+      <w:proofErr w:type="spellStart"/>
+      <w:r>
+        <w:t>Nebude</w:t>
+      </w:r>
+      <w:proofErr w:type="spellEnd"/>
+      <w:r>
+        <w:t xml:space="preserve"> to </w:t>
+      </w:r>
+      <w:proofErr w:type="spellStart"/>
+      <w:r>
+        <w:t>představení</w:t>
+      </w:r>
+      <w:proofErr w:type="spellEnd"/>
+      <w:r>
+        <w:t xml:space="preserve"> </w:t>
+      </w:r>
+      <w:proofErr w:type="spellStart"/>
+      <w:r>
+        <w:t>různých</w:t>
+      </w:r>
+      <w:proofErr w:type="spellEnd"/>
+      <w:r>
+        <w:t xml:space="preserve"> </w:t>
+      </w:r>
+      <w:proofErr w:type="spellStart"/>
+      <w:r>
+        <w:t>tehcnologii</w:t>
+      </w:r>
+      <w:proofErr w:type="spellEnd"/>
+      <w:r>
+        <w:t xml:space="preserve"> </w:t>
+      </w:r>
+      <w:proofErr w:type="spellStart"/>
+      <w:r>
+        <w:t>nebo</w:t>
+      </w:r>
+      <w:proofErr w:type="spellEnd"/>
+      <w:r>
+        <w:t xml:space="preserve"> </w:t>
+      </w:r>
+      <w:proofErr w:type="spellStart"/>
+      <w:r>
+        <w:t>způsobů</w:t>
+      </w:r>
+      <w:proofErr w:type="spellEnd"/>
+      <w:r>
+        <w:t xml:space="preserve"> </w:t>
+      </w:r>
+      <w:proofErr w:type="spellStart"/>
+      <w:r>
+        <w:t>jak</w:t>
+      </w:r>
+      <w:proofErr w:type="spellEnd"/>
+      <w:r>
+        <w:t xml:space="preserve"> by se to </w:t>
+      </w:r>
+      <w:proofErr w:type="spellStart"/>
+      <w:r>
+        <w:t>dalo</w:t>
+      </w:r>
+      <w:proofErr w:type="spellEnd"/>
+      <w:r>
+        <w:t xml:space="preserve"> </w:t>
+      </w:r>
+      <w:proofErr w:type="spellStart"/>
+      <w:r>
+        <w:t>udělat</w:t>
+      </w:r>
+      <w:proofErr w:type="spellEnd"/>
+      <w:r>
+        <w:t xml:space="preserve">, ale </w:t>
+      </w:r>
+      <w:proofErr w:type="spellStart"/>
+      <w:r>
+        <w:t>způsob</w:t>
+      </w:r>
+      <w:proofErr w:type="spellEnd"/>
+      <w:r>
+        <w:t xml:space="preserve"> </w:t>
+      </w:r>
+      <w:proofErr w:type="spellStart"/>
+      <w:r>
+        <w:t>jakým</w:t>
+      </w:r>
+      <w:proofErr w:type="spellEnd"/>
+      <w:r>
+        <w:t xml:space="preserve"> to </w:t>
+      </w:r>
+      <w:proofErr w:type="spellStart"/>
+      <w:r>
+        <w:t>lze</w:t>
+      </w:r>
+      <w:proofErr w:type="spellEnd"/>
+      <w:r>
+        <w:t xml:space="preserve"> </w:t>
+      </w:r>
+      <w:proofErr w:type="spellStart"/>
+      <w:r>
+        <w:t>realizovat</w:t>
+      </w:r>
+      <w:proofErr w:type="spellEnd"/>
+      <w:r>
+        <w:t xml:space="preserve"> </w:t>
+      </w:r>
+      <w:proofErr w:type="spellStart"/>
+      <w:r>
+        <w:t>pomocí</w:t>
+      </w:r>
+      <w:proofErr w:type="spellEnd"/>
+      <w:r>
+        <w:t xml:space="preserve"> </w:t>
+      </w:r>
+      <w:proofErr w:type="spellStart"/>
+      <w:r>
+        <w:t>sudo+sssd+</w:t>
+      </w:r>
+      <w:proofErr w:type="gramStart"/>
+      <w:r>
+        <w:t>ipa</w:t>
+      </w:r>
+      <w:proofErr w:type="spellEnd"/>
+      <w:proofErr w:type="gramEnd"/>
+      <w:r>
+        <w:t xml:space="preserve">. </w:t>
+      </w:r>
+      <w:proofErr w:type="spellStart"/>
+      <w:r>
+        <w:t>Problémy</w:t>
+      </w:r>
+      <w:proofErr w:type="spellEnd"/>
+      <w:r>
+        <w:t xml:space="preserve">, </w:t>
+      </w:r>
+      <w:proofErr w:type="spellStart"/>
+      <w:r>
+        <w:t>které</w:t>
+      </w:r>
+      <w:proofErr w:type="spellEnd"/>
+      <w:r>
+        <w:t xml:space="preserve"> tam </w:t>
+      </w:r>
+      <w:proofErr w:type="spellStart"/>
+      <w:r>
+        <w:t>vznikají</w:t>
+      </w:r>
+      <w:proofErr w:type="spellEnd"/>
+      <w:r>
+        <w:t xml:space="preserve"> a </w:t>
+      </w:r>
+      <w:proofErr w:type="spellStart"/>
+      <w:r>
+        <w:t>jak</w:t>
+      </w:r>
+      <w:proofErr w:type="spellEnd"/>
+      <w:r>
+        <w:t xml:space="preserve"> je </w:t>
+      </w:r>
+      <w:proofErr w:type="spellStart"/>
+      <w:r>
+        <w:t>postupně</w:t>
+      </w:r>
+      <w:proofErr w:type="spellEnd"/>
+      <w:r>
+        <w:t xml:space="preserve"> </w:t>
+      </w:r>
+      <w:proofErr w:type="spellStart"/>
+      <w:r>
+        <w:t>řeší</w:t>
+      </w:r>
+      <w:proofErr w:type="spellEnd"/>
+      <w:r>
+        <w:t xml:space="preserve"> LDAP, </w:t>
+      </w:r>
+      <w:proofErr w:type="spellStart"/>
+      <w:r>
+        <w:t>pak</w:t>
+      </w:r>
+      <w:proofErr w:type="spellEnd"/>
+      <w:r>
+        <w:t xml:space="preserve"> SSSD… </w:t>
+      </w:r>
+    </w:p>
+    <w:p>
+      <w:pPr>
+        <w:pStyle w:val="Bezmezer"/>
+      </w:pPr>
+    </w:p>
+    <w:p>
+      <w:pPr>
+        <w:pStyle w:val="Bezmezer"/>
+      </w:pPr>
+    </w:p>
+    <w:p>
+      <w:pPr>
+        <w:pStyle w:val="Bezmezer"/>
+      </w:pPr>
+      <w:proofErr w:type="spellStart"/>
+      <w:proofErr w:type="gramStart"/>
+      <w:r>
+        <w:t>Není</w:t>
+      </w:r>
+      <w:proofErr w:type="spellEnd"/>
+      <w:r>
+        <w:t xml:space="preserve"> problem, </w:t>
+      </w:r>
+      <w:proofErr w:type="spellStart"/>
+      <w:r>
+        <w:t>že</w:t>
+      </w:r>
+      <w:proofErr w:type="spellEnd"/>
+      <w:r>
+        <w:t xml:space="preserve"> tam </w:t>
+      </w:r>
+      <w:proofErr w:type="spellStart"/>
+      <w:r>
+        <w:t>nebude</w:t>
+      </w:r>
+      <w:proofErr w:type="spellEnd"/>
+      <w:r>
+        <w:t xml:space="preserve"> vice </w:t>
+      </w:r>
+      <w:proofErr w:type="spellStart"/>
+      <w:r>
+        <w:t>možností</w:t>
+      </w:r>
+      <w:proofErr w:type="spellEnd"/>
+      <w:r>
+        <w:t xml:space="preserve"> </w:t>
+      </w:r>
+      <w:proofErr w:type="spellStart"/>
+      <w:r>
+        <w:t>jak</w:t>
+      </w:r>
+      <w:proofErr w:type="spellEnd"/>
+      <w:r>
+        <w:t xml:space="preserve"> </w:t>
+      </w:r>
+      <w:proofErr w:type="spellStart"/>
+      <w:r>
+        <w:t>ty</w:t>
+      </w:r>
+      <w:proofErr w:type="spellEnd"/>
+      <w:r>
+        <w:t xml:space="preserve"> </w:t>
+      </w:r>
+      <w:proofErr w:type="spellStart"/>
+      <w:r>
+        <w:t>práva</w:t>
+      </w:r>
+      <w:proofErr w:type="spellEnd"/>
+      <w:r>
+        <w:t xml:space="preserve"> </w:t>
+      </w:r>
+      <w:proofErr w:type="spellStart"/>
+      <w:r>
+        <w:t>spravovat</w:t>
+      </w:r>
+      <w:proofErr w:type="spellEnd"/>
+      <w:r>
+        <w:t>?</w:t>
+      </w:r>
+      <w:proofErr w:type="gramEnd"/>
+    </w:p>
+    <w:p>
+      <w:pPr>
+        <w:pStyle w:val="Bezmezer"/>
+        <w:numPr>
+          <w:ilvl w:val="0"/>
+          <w:numId w:val="9"/>
+        </w:numPr>
+      </w:pPr>
+      <w:proofErr w:type="spellStart"/>
+      <w:r>
+        <w:t>jenom</w:t>
+      </w:r>
+      <w:proofErr w:type="spellEnd"/>
+      <w:r>
+        <w:t xml:space="preserve"> 3 </w:t>
+      </w:r>
+      <w:proofErr w:type="spellStart"/>
+      <w:r>
+        <w:t>odrážky</w:t>
+      </w:r>
+      <w:proofErr w:type="spellEnd"/>
+      <w:r>
+        <w:t xml:space="preserve"> </w:t>
+      </w:r>
+      <w:proofErr w:type="spellStart"/>
+      <w:r>
+        <w:t>jak</w:t>
+      </w:r>
+      <w:proofErr w:type="spellEnd"/>
+      <w:r>
+        <w:t xml:space="preserve"> </w:t>
+      </w:r>
+      <w:proofErr w:type="spellStart"/>
+      <w:r>
+        <w:t>šířit</w:t>
+      </w:r>
+      <w:proofErr w:type="spellEnd"/>
+      <w:r>
+        <w:t xml:space="preserve"> </w:t>
+      </w:r>
+      <w:proofErr w:type="spellStart"/>
+      <w:r>
+        <w:t>ty</w:t>
+      </w:r>
+      <w:proofErr w:type="spellEnd"/>
+      <w:r>
+        <w:t xml:space="preserve"> </w:t>
+      </w:r>
+      <w:proofErr w:type="spellStart"/>
+      <w:r>
+        <w:t>pravidla</w:t>
+      </w:r>
+      <w:proofErr w:type="spellEnd"/>
+    </w:p>
+    <w:p>
+      <w:pPr>
+        <w:pStyle w:val="Bezmezer"/>
+      </w:pPr>
+      <w:proofErr w:type="spellStart"/>
+      <w:proofErr w:type="gramStart"/>
+      <w:r>
+        <w:t>Nebude</w:t>
+      </w:r>
+      <w:proofErr w:type="spellEnd"/>
+      <w:r>
+        <w:t xml:space="preserve"> to </w:t>
+      </w:r>
+      <w:proofErr w:type="spellStart"/>
+      <w:r>
+        <w:t>příklad</w:t>
+      </w:r>
+      <w:proofErr w:type="spellEnd"/>
+      <w:r>
+        <w:t xml:space="preserve"> </w:t>
+      </w:r>
+      <w:proofErr w:type="spellStart"/>
+      <w:r>
+        <w:t>použití</w:t>
+      </w:r>
+      <w:proofErr w:type="spellEnd"/>
+      <w:r>
+        <w:t xml:space="preserve"> s </w:t>
+      </w:r>
+      <w:proofErr w:type="spellStart"/>
+      <w:r>
+        <w:t>konfigurací</w:t>
+      </w:r>
+      <w:proofErr w:type="spellEnd"/>
+      <w:r>
+        <w:t xml:space="preserve">, ale </w:t>
+      </w:r>
+      <w:proofErr w:type="spellStart"/>
+      <w:r>
+        <w:t>spíše</w:t>
+      </w:r>
+      <w:proofErr w:type="spellEnd"/>
+      <w:r>
+        <w:t xml:space="preserve"> (</w:t>
+      </w:r>
+      <w:proofErr w:type="spellStart"/>
+      <w:r>
+        <w:t>abstraktní</w:t>
+      </w:r>
+      <w:proofErr w:type="spellEnd"/>
+      <w:r>
+        <w:t xml:space="preserve">) </w:t>
+      </w:r>
+      <w:proofErr w:type="spellStart"/>
+      <w:r>
+        <w:t>vysvětlení</w:t>
+      </w:r>
+      <w:proofErr w:type="spellEnd"/>
+      <w:r>
+        <w:t xml:space="preserve"> </w:t>
+      </w:r>
+      <w:proofErr w:type="spellStart"/>
+      <w:r>
+        <w:t>toho</w:t>
+      </w:r>
+      <w:proofErr w:type="spellEnd"/>
+      <w:r>
+        <w:t xml:space="preserve"> </w:t>
+      </w:r>
+      <w:proofErr w:type="spellStart"/>
+      <w:r>
+        <w:t>jak</w:t>
+      </w:r>
+      <w:proofErr w:type="spellEnd"/>
+      <w:r>
+        <w:t xml:space="preserve"> to </w:t>
+      </w:r>
+      <w:proofErr w:type="spellStart"/>
+      <w:r>
+        <w:t>funguje</w:t>
+      </w:r>
+      <w:proofErr w:type="spellEnd"/>
+      <w:r>
+        <w:t xml:space="preserve"> </w:t>
+      </w:r>
+      <w:proofErr w:type="spellStart"/>
+      <w:r>
+        <w:t>za</w:t>
+      </w:r>
+      <w:proofErr w:type="spellEnd"/>
+      <w:r>
+        <w:t xml:space="preserve"> </w:t>
+      </w:r>
+      <w:proofErr w:type="spellStart"/>
+      <w:r>
+        <w:t>použití</w:t>
+      </w:r>
+      <w:proofErr w:type="spellEnd"/>
+      <w:r>
+        <w:t xml:space="preserve"> </w:t>
+      </w:r>
+      <w:proofErr w:type="spellStart"/>
+      <w:r>
+        <w:t>těchto</w:t>
+      </w:r>
+      <w:proofErr w:type="spellEnd"/>
+      <w:r>
+        <w:t xml:space="preserve"> </w:t>
+      </w:r>
+      <w:proofErr w:type="spellStart"/>
+      <w:r>
+        <w:t>nástrojů</w:t>
+      </w:r>
+      <w:proofErr w:type="spellEnd"/>
+      <w:r>
+        <w:t>.</w:t>
+      </w:r>
+      <w:proofErr w:type="gramEnd"/>
+    </w:p>
+    <w:p>
+      <w:pPr>
+        <w:pStyle w:val="Bezmezer"/>
+      </w:pPr>
+    </w:p>
+    <w:p>
+      <w:pPr>
+        <w:pStyle w:val="Bezmezer"/>
+        <w:rPr>
+          <w:b/>
+        </w:rPr>
+      </w:pPr>
+    </w:p>
+    <w:p>
+      <w:pPr>
+        <w:rPr>
+          <w:b/>
+        </w:rPr>
+      </w:pPr>
+      <w:r>
+        <w:rPr>
+          <w:b/>
+        </w:rPr>
+        <w:t xml:space="preserve">Chapter 3 – SSSD from the </w:t>
+      </w:r>
+      <w:proofErr w:type="spellStart"/>
+      <w:r>
+        <w:rPr>
+          <w:b/>
+        </w:rPr>
+        <w:t>prespective</w:t>
+      </w:r>
+      <w:proofErr w:type="spellEnd"/>
+      <w:r>
+        <w:rPr>
+          <w:b/>
+        </w:rPr>
+        <w:t xml:space="preserve"> of the </w:t>
+      </w:r>
+      <w:proofErr w:type="spellStart"/>
+      <w:r>
+        <w:rPr>
+          <w:b/>
+        </w:rPr>
+        <w:t>sudo</w:t>
+      </w:r>
+      <w:proofErr w:type="spellEnd"/>
+      <w:r>
+        <w:rPr>
+          <w:b/>
+        </w:rPr>
+        <w:t xml:space="preserve"> (ch2 + ch3 = </w:t>
+      </w:r>
+      <w:proofErr w:type="spellStart"/>
+      <w:r>
+        <w:rPr>
+          <w:b/>
+        </w:rPr>
+        <w:t>cca</w:t>
+      </w:r>
+      <w:proofErr w:type="spellEnd"/>
+      <w:r>
+        <w:rPr>
+          <w:b/>
+        </w:rPr>
+        <w:t xml:space="preserve"> 18 pages)</w:t>
+      </w:r>
+    </w:p>
+    <w:p>
+      <w:r>
+        <w:t xml:space="preserve">V </w:t>
+      </w:r>
+      <w:proofErr w:type="spellStart"/>
+      <w:r>
+        <w:t>této</w:t>
+      </w:r>
+      <w:proofErr w:type="spellEnd"/>
+      <w:r>
+        <w:t xml:space="preserve"> </w:t>
+      </w:r>
+      <w:proofErr w:type="spellStart"/>
+      <w:r>
+        <w:t>části</w:t>
+      </w:r>
+      <w:proofErr w:type="spellEnd"/>
+      <w:r>
+        <w:t xml:space="preserve"> </w:t>
+      </w:r>
+      <w:proofErr w:type="spellStart"/>
+      <w:r>
+        <w:t>bych</w:t>
+      </w:r>
+      <w:proofErr w:type="spellEnd"/>
+      <w:r>
+        <w:t xml:space="preserve"> se </w:t>
+      </w:r>
+      <w:proofErr w:type="spellStart"/>
+      <w:r>
+        <w:t>chtěl</w:t>
+      </w:r>
+      <w:proofErr w:type="spellEnd"/>
+      <w:r>
+        <w:t xml:space="preserve"> </w:t>
+      </w:r>
+      <w:proofErr w:type="spellStart"/>
+      <w:r>
+        <w:t>zaměřit</w:t>
+      </w:r>
+      <w:proofErr w:type="spellEnd"/>
+      <w:r>
+        <w:t xml:space="preserve"> </w:t>
+      </w:r>
+      <w:proofErr w:type="spellStart"/>
+      <w:proofErr w:type="gramStart"/>
+      <w:r>
+        <w:t>na</w:t>
+      </w:r>
+      <w:proofErr w:type="spellEnd"/>
+      <w:proofErr w:type="gramEnd"/>
+      <w:r>
+        <w:t xml:space="preserve"> to </w:t>
+      </w:r>
+      <w:proofErr w:type="spellStart"/>
+      <w:r>
+        <w:t>jak</w:t>
+      </w:r>
+      <w:proofErr w:type="spellEnd"/>
+      <w:r>
+        <w:t xml:space="preserve"> SSSD </w:t>
+      </w:r>
+      <w:proofErr w:type="spellStart"/>
+      <w:r>
+        <w:t>funguje</w:t>
+      </w:r>
+      <w:proofErr w:type="spellEnd"/>
+      <w:r>
+        <w:t xml:space="preserve"> </w:t>
+      </w:r>
+      <w:proofErr w:type="spellStart"/>
+      <w:r>
+        <w:t>uvnitř</w:t>
+      </w:r>
+      <w:proofErr w:type="spellEnd"/>
+      <w:r>
+        <w:t xml:space="preserve"> z </w:t>
+      </w:r>
+      <w:proofErr w:type="spellStart"/>
+      <w:r>
+        <w:t>pohledu</w:t>
+      </w:r>
+      <w:proofErr w:type="spellEnd"/>
+      <w:r>
+        <w:t xml:space="preserve"> </w:t>
+      </w:r>
+      <w:proofErr w:type="spellStart"/>
+      <w:r>
+        <w:t>suda</w:t>
+      </w:r>
+      <w:proofErr w:type="spellEnd"/>
+      <w:r>
+        <w:t xml:space="preserve"> s </w:t>
+      </w:r>
+      <w:proofErr w:type="spellStart"/>
+      <w:r>
+        <w:t>tím</w:t>
+      </w:r>
+      <w:proofErr w:type="spellEnd"/>
+      <w:r>
+        <w:t xml:space="preserve"> </w:t>
+      </w:r>
+      <w:proofErr w:type="spellStart"/>
+      <w:r>
+        <w:t>kde</w:t>
+      </w:r>
+      <w:proofErr w:type="spellEnd"/>
+      <w:r>
+        <w:t xml:space="preserve"> je problem a </w:t>
+      </w:r>
+      <w:proofErr w:type="spellStart"/>
+      <w:r>
+        <w:t>na</w:t>
+      </w:r>
+      <w:proofErr w:type="spellEnd"/>
+      <w:r>
+        <w:t xml:space="preserve"> co se </w:t>
+      </w:r>
+      <w:proofErr w:type="spellStart"/>
+      <w:r>
+        <w:t>zaměřit</w:t>
+      </w:r>
+      <w:proofErr w:type="spellEnd"/>
+      <w:r>
+        <w:t xml:space="preserve"> </w:t>
+      </w:r>
+      <w:proofErr w:type="spellStart"/>
+      <w:r>
+        <w:t>při</w:t>
+      </w:r>
+      <w:proofErr w:type="spellEnd"/>
+      <w:r>
+        <w:t xml:space="preserve"> </w:t>
+      </w:r>
+      <w:proofErr w:type="spellStart"/>
+      <w:r>
+        <w:t>změně</w:t>
+      </w:r>
+      <w:proofErr w:type="spellEnd"/>
+      <w:r>
+        <w:t xml:space="preserve">, co </w:t>
+      </w:r>
+      <w:proofErr w:type="spellStart"/>
+      <w:r>
+        <w:t>budu</w:t>
+      </w:r>
+      <w:proofErr w:type="spellEnd"/>
+      <w:r>
+        <w:t xml:space="preserve"> </w:t>
+      </w:r>
+      <w:proofErr w:type="spellStart"/>
+      <w:r>
+        <w:t>navrhovat</w:t>
+      </w:r>
+      <w:proofErr w:type="spellEnd"/>
+      <w:r>
+        <w:t xml:space="preserve"> a </w:t>
+      </w:r>
+      <w:proofErr w:type="spellStart"/>
+      <w:r>
+        <w:t>jak</w:t>
+      </w:r>
+      <w:proofErr w:type="spellEnd"/>
+      <w:r>
+        <w:t xml:space="preserve"> to </w:t>
+      </w:r>
+      <w:proofErr w:type="spellStart"/>
+      <w:r>
+        <w:t>bude</w:t>
+      </w:r>
+      <w:proofErr w:type="spellEnd"/>
+      <w:r>
+        <w:t xml:space="preserve"> </w:t>
+      </w:r>
+      <w:proofErr w:type="spellStart"/>
+      <w:r>
+        <w:t>vypadat</w:t>
+      </w:r>
+      <w:proofErr w:type="spellEnd"/>
+      <w:r>
+        <w:t>.</w:t>
+      </w:r>
+    </w:p>
+    <w:p>
+      <w:pPr>
+        <w:pStyle w:val="Bezmezer"/>
+        <w:numPr>
+          <w:ilvl w:val="0"/>
+          <w:numId w:val="9"/>
+        </w:numPr>
+      </w:pPr>
+      <w:proofErr w:type="spellStart"/>
+      <w:r>
+        <w:t>sssd</w:t>
+      </w:r>
+      <w:proofErr w:type="spellEnd"/>
+      <w:r>
+        <w:t xml:space="preserve"> consist of monitor, </w:t>
+      </w:r>
+      <w:proofErr w:type="spellStart"/>
+      <w:r>
+        <w:t>backends</w:t>
+      </w:r>
+      <w:proofErr w:type="spellEnd"/>
+      <w:r>
+        <w:t>, responders, providers</w:t>
+      </w:r>
+    </w:p>
+    <w:p>
+      <w:pPr>
+        <w:pStyle w:val="Bezmezer"/>
+        <w:numPr>
+          <w:ilvl w:val="0"/>
+          <w:numId w:val="9"/>
+        </w:numPr>
+      </w:pPr>
+      <w:r>
+        <w:t>high-level overview of data flow (</w:t>
+      </w:r>
+      <w:proofErr w:type="spellStart"/>
+      <w:r>
+        <w:t>sudo</w:t>
+      </w:r>
+      <w:proofErr w:type="spellEnd"/>
+      <w:r>
+        <w:t xml:space="preserve"> -&gt; SSSD -&gt; IPA -&gt; SSSD -&gt; SUDO, picture)</w:t>
+      </w:r>
+    </w:p>
+    <w:p>
+      <w:pPr>
+        <w:pStyle w:val="Bezmezer"/>
+        <w:numPr>
+          <w:ilvl w:val="0"/>
+          <w:numId w:val="9"/>
+        </w:numPr>
+      </w:pPr>
+      <w:proofErr w:type="spellStart"/>
+      <w:r>
+        <w:t>sssd</w:t>
+      </w:r>
+      <w:proofErr w:type="spellEnd"/>
+      <w:r>
+        <w:t xml:space="preserve"> </w:t>
+      </w:r>
+      <w:proofErr w:type="spellStart"/>
+      <w:r>
+        <w:t>tevent</w:t>
+      </w:r>
+      <w:proofErr w:type="spellEnd"/>
+      <w:r>
+        <w:t xml:space="preserve"> driven paradigm, </w:t>
+      </w:r>
+      <w:proofErr w:type="spellStart"/>
+      <w:r>
+        <w:t>talloc</w:t>
+      </w:r>
+      <w:proofErr w:type="spellEnd"/>
+    </w:p>
+    <w:p>
+      <w:pPr>
+        <w:pStyle w:val="Bezmezer"/>
+        <w:numPr>
+          <w:ilvl w:val="0"/>
+          <w:numId w:val="9"/>
+        </w:numPr>
+      </w:pPr>
+      <w:r>
+        <w:t>initialization</w:t>
+      </w:r>
+    </w:p>
+    <w:p>
+      <w:pPr>
+        <w:pStyle w:val="Bezmezer"/>
+        <w:numPr>
+          <w:ilvl w:val="1"/>
+          <w:numId w:val="9"/>
+        </w:numPr>
+      </w:pPr>
+      <w:r>
+        <w:t>backend for each domain stanza</w:t>
+      </w:r>
+    </w:p>
+    <w:p>
+      <w:pPr>
+        <w:pStyle w:val="Bezmezer"/>
+        <w:numPr>
+          <w:ilvl w:val="1"/>
+          <w:numId w:val="9"/>
+        </w:numPr>
+      </w:pPr>
+      <w:r>
+        <w:t>providers initialization</w:t>
+      </w:r>
+    </w:p>
+    <w:p>
+      <w:pPr>
+        <w:pStyle w:val="Bezmezer"/>
+        <w:ind w:left="1440"/>
+      </w:pPr>
+      <w:r>
+        <w:rPr>
+          <w:noProof/>
+        </w:rPr>
+        <w:lastRenderedPageBreak/>
+        <w:drawing>
+          <wp:inline distT="0" distB="0" distL="0" distR="0">
+            <wp:extent cx="5343525" cy="1019175"/>
+            <wp:effectExtent l="19050" t="0" r="9525" b="0"/>
+            <wp:docPr id="2" name="Obrázek 1" descr="Selection_001.png"/>
+            <wp:cNvGraphicFramePr>
+              <a:graphicFrameLocks xmlns:a="http://schemas.openxmlformats.org/drawingml/2006/main" noChangeAspect="1"/>
+            </wp:cNvGraphicFramePr>
+            <a:graphic xmlns:a="http://schemas.openxmlformats.org/drawingml/2006/main">
+              <a:graphicData uri="http://schemas.openxmlformats.org/drawingml/2006/picture">
+                <pic:pic xmlns:pic="http://schemas.openxmlformats.org/drawingml/2006/picture">
+                  <pic:nvPicPr>
+                    <pic:cNvPr id="0" name="Selection_001.png"/>
+                    <pic:cNvPicPr/>
+                  </pic:nvPicPr>
+                  <pic:blipFill>
+                    <a:blip r:embed="rId6"/>
+                    <a:stretch>
+                      <a:fillRect/>
+                    </a:stretch>
+                  </pic:blipFill>
+                  <pic:spPr>
+                    <a:xfrm>
+                      <a:off x="0" y="0"/>
+                      <a:ext cx="5343525" cy="1019175"/>
+                    </a:xfrm>
+                    <a:prstGeom prst="rect">
+                      <a:avLst/>
+                    </a:prstGeom>
+                  </pic:spPr>
+                </pic:pic>
+              </a:graphicData>
+            </a:graphic>
+          </wp:inline>
+        </w:drawing>
+      </w:r>
+    </w:p>
+    <w:p>
+      <w:pPr>
+        <w:pStyle w:val="Bezmezer"/>
+        <w:numPr>
+          <w:ilvl w:val="0"/>
+          <w:numId w:val="9"/>
+        </w:numPr>
+      </w:pPr>
+    </w:p>
+    <w:p>
+      <w:pPr>
+        <w:pStyle w:val="Bezmezer"/>
+      </w:pPr>
+    </w:p>
+    <w:p>
+      <w:pPr>
+        <w:pStyle w:val="Bezmezer"/>
+      </w:pPr>
+    </w:p>
+    <w:p>
+      <w:pPr>
+        <w:pStyle w:val="Bezmezer"/>
+      </w:pPr>
+      <w:proofErr w:type="spellStart"/>
+      <w:proofErr w:type="gramStart"/>
+      <w:r>
+        <w:t>sudo</w:t>
+      </w:r>
+      <w:proofErr w:type="spellEnd"/>
+      <w:proofErr w:type="gramEnd"/>
+      <w:r>
+        <w:t xml:space="preserve"> rules refresh is base</w:t>
+      </w:r>
+      <w:r>
+        <w:t>d</w:t>
+      </w:r>
+      <w:r>
+        <w:t xml:space="preserve"> at time requests events</w:t>
+      </w:r>
+    </w:p>
+    <w:p>
+      <w:pPr>
+        <w:pStyle w:val="Bezmezer"/>
+        <w:rPr>
+          <w:b/>
+        </w:rPr>
+      </w:pPr>
+    </w:p>
+    <w:p>
+      <w:pPr>
+        <w:pStyle w:val="Bezmezer"/>
+        <w:rPr>
+          <w:b/>
+        </w:rPr>
+      </w:pPr>
+    </w:p>
+    <w:p>
+      <w:pPr>
+        <w:pStyle w:val="Bezmezer"/>
+        <w:rPr>
+          <w:b/>
+        </w:rPr>
+      </w:pPr>
+    </w:p>
+    <w:p>
+      <w:pPr>
+        <w:pStyle w:val="Bezmezer"/>
+        <w:rPr>
+          <w:b/>
+        </w:rPr>
+      </w:pPr>
+    </w:p>
+    <w:p>
+      <w:pPr>
+        <w:pStyle w:val="Bezmezer"/>
+        <w:rPr>
+          <w:b/>
+        </w:rPr>
+      </w:pPr>
+      <w:r>
+        <w:rPr>
+          <w:b/>
+        </w:rPr>
+        <w:t xml:space="preserve">Chapter  4 ( </w:t>
+      </w:r>
+      <w:proofErr w:type="spellStart"/>
+      <w:r>
+        <w:rPr>
+          <w:b/>
+        </w:rPr>
+        <w:t>cca</w:t>
+      </w:r>
+      <w:proofErr w:type="spellEnd"/>
+      <w:r>
+        <w:rPr>
+          <w:b/>
+        </w:rPr>
+        <w:t xml:space="preserve"> 8 pages )</w:t>
+      </w:r>
+      <w:r>
+        <w:rPr>
+          <w:b/>
+        </w:rPr>
+        <w:t xml:space="preserve"> – Designed changes</w:t>
+      </w:r>
+    </w:p>
+    <w:p>
+      <w:pPr>
+        <w:pStyle w:val="Bezmezer"/>
+        <w:numPr>
+          <w:ilvl w:val="0"/>
+          <w:numId w:val="11"/>
+        </w:numPr>
+      </w:pPr>
+      <w:r>
+        <w:t xml:space="preserve">search filters for </w:t>
+      </w:r>
+      <w:proofErr w:type="spellStart"/>
+      <w:r>
+        <w:t>ldap</w:t>
+      </w:r>
+      <w:proofErr w:type="spellEnd"/>
+      <w:r>
+        <w:t xml:space="preserve"> that I designed</w:t>
+      </w:r>
+      <w:r>
+        <w:t xml:space="preserve"> ( refer to LDAP filters in RFC!</w:t>
+      </w:r>
+      <w:r>
+        <w:t xml:space="preserve"> </w:t>
+      </w:r>
+      <w:r>
+        <w:t>https://tools.ietf.org/html/rfc2254#ref-1</w:t>
+      </w:r>
+      <w:r>
+        <w:t>)</w:t>
+      </w:r>
+    </w:p>
+    <w:p>
+      <w:pPr>
+        <w:pStyle w:val="Bezmezer"/>
+        <w:ind w:left="720"/>
+        <w:rPr>
+          <w:b/>
+        </w:rPr>
+      </w:pPr>
+    </w:p>
+    <w:p>
+      <w:pPr>
+        <w:pStyle w:val="Bezmezer"/>
+        <w:rPr>
+          <w:b/>
+        </w:rPr>
+      </w:pPr>
+      <w:r>
+        <w:rPr>
+          <w:b/>
+        </w:rPr>
+        <w:t xml:space="preserve">Chapter 5 </w:t>
+      </w:r>
+      <w:proofErr w:type="gramStart"/>
+      <w:r>
+        <w:rPr>
+          <w:b/>
+        </w:rPr>
+        <w:t xml:space="preserve">( </w:t>
+      </w:r>
+      <w:proofErr w:type="spellStart"/>
+      <w:r>
+        <w:rPr>
+          <w:b/>
+        </w:rPr>
+        <w:t>cca</w:t>
+      </w:r>
+      <w:proofErr w:type="spellEnd"/>
+      <w:proofErr w:type="gramEnd"/>
+      <w:r>
+        <w:rPr>
+          <w:b/>
+        </w:rPr>
+        <w:t xml:space="preserve"> 8 pages )</w:t>
+      </w:r>
+      <w:r>
+        <w:rPr>
+          <w:b/>
+        </w:rPr>
+        <w:t xml:space="preserve"> – Implementation ?&amp; testing?</w:t>
+      </w:r>
+    </w:p>
+    <w:p>
+      <w:pPr>
+        <w:pStyle w:val="Bezmezer"/>
+        <w:numPr>
+          <w:ilvl w:val="0"/>
+          <w:numId w:val="10"/>
+        </w:numPr>
+      </w:pPr>
+      <w:r>
+        <w:t>what have I implemented (unit test)</w:t>
+      </w:r>
+    </w:p>
+    <w:p>
+      <w:pPr>
+        <w:pStyle w:val="Bezmezer"/>
+        <w:numPr>
+          <w:ilvl w:val="0"/>
+          <w:numId w:val="10"/>
+        </w:numPr>
+      </w:pPr>
+      <w:proofErr w:type="gramStart"/>
+      <w:r>
+        <w:t>what</w:t>
+      </w:r>
+      <w:proofErr w:type="gramEnd"/>
+      <w:r>
+        <w:t xml:space="preserve"> upstream thinks about it?</w:t>
+      </w:r>
+    </w:p>
+    <w:p>
+      <w:pPr>
+        <w:pStyle w:val="Bezmezer"/>
+        <w:numPr>
+          <w:ilvl w:val="0"/>
+          <w:numId w:val="10"/>
+        </w:numPr>
+      </w:pPr>
+      <w:proofErr w:type="gramStart"/>
+      <w:r>
+        <w:t>is</w:t>
+      </w:r>
+      <w:proofErr w:type="gramEnd"/>
+      <w:r>
+        <w:t xml:space="preserve"> it faster?</w:t>
+      </w:r>
+    </w:p>
+    <w:p>
+      <w:pPr>
+        <w:pStyle w:val="Bezmezer"/>
+        <w:numPr>
+          <w:ilvl w:val="1"/>
+          <w:numId w:val="10"/>
+        </w:numPr>
+      </w:pPr>
+      <w:r>
+        <w:t>some performance results from people that actually use it</w:t>
+      </w:r>
+    </w:p>
+    <w:p>
+      <w:pPr>
+        <w:pStyle w:val="Bezmezer"/>
+        <w:numPr>
+          <w:ilvl w:val="0"/>
+          <w:numId w:val="10"/>
+        </w:numPr>
+      </w:pPr>
+      <w:proofErr w:type="spellStart"/>
+      <w:r>
+        <w:t>foo</w:t>
+      </w:r>
+      <w:proofErr w:type="spellEnd"/>
+    </w:p>
+    <w:p>
+      <w:pPr>
+        <w:pStyle w:val="Bezmezer"/>
+      </w:pPr>
+    </w:p>
+    <w:p>
+      <w:pPr>
+        <w:pStyle w:val="Bezmezer"/>
+      </w:pPr>
+      <w:r>
+        <w:rPr>
+          <w:b/>
+        </w:rPr>
+        <w:t>Chapter 6 Závěr</w:t>
+      </w:r>
+    </w:p>
+    <w:p>
+      <w:pPr>
+        <w:widowControl w:val="0"/>
+        <w:autoSpaceDE w:val="0"/>
+        <w:autoSpaceDN w:val="0"/>
+        <w:adjustRightInd w:val="0"/>
+        <w:spacing w:after="0" w:line="240" w:lineRule="auto"/>
+        <w:rPr>
+          <w:rFonts w:eastAsia="WenQuanYi Zen Hei Sharp" w:cs="DejaVu Sans"/>
+          <w:kern w:val="1"/>
+          <w:lang w:val="cs-CZ" w:eastAsia="zh-CN" w:bidi="hi-IN"/>
+        </w:rPr>
+      </w:pPr>
+      <w:r>
+        <w:rPr>
+          <w:rFonts w:eastAsia="WenQuanYi Zen Hei Sharp" w:cs="DejaVu Sans"/>
+          <w:kern w:val="1"/>
+          <w:lang w:val="cs-CZ" w:eastAsia="zh-CN" w:bidi="hi-IN"/>
+        </w:rPr>
+        <w:t xml:space="preserve">Q: </w:t>
+      </w:r>
+      <w:proofErr w:type="spellStart"/>
+      <w:r>
+        <w:rPr>
+          <w:rFonts w:eastAsia="WenQuanYi Zen Hei Sharp" w:cs="DejaVu Sans"/>
+          <w:kern w:val="1"/>
+          <w:lang w:val="cs-CZ" w:eastAsia="zh-CN" w:bidi="hi-IN"/>
+        </w:rPr>
+        <w:t>How</w:t>
+      </w:r>
+      <w:proofErr w:type="spellEnd"/>
+      <w:r>
+        <w:rPr>
+          <w:rFonts w:eastAsia="WenQuanYi Zen Hei Sharp" w:cs="DejaVu Sans"/>
+          <w:kern w:val="1"/>
+          <w:lang w:val="cs-CZ" w:eastAsia="zh-CN" w:bidi="hi-IN"/>
+        </w:rPr>
+        <w:t xml:space="preserve"> to </w:t>
+      </w:r>
+      <w:proofErr w:type="spellStart"/>
+      <w:r>
+        <w:rPr>
+          <w:rFonts w:eastAsia="WenQuanYi Zen Hei Sharp" w:cs="DejaVu Sans"/>
+          <w:kern w:val="1"/>
+          <w:lang w:val="cs-CZ" w:eastAsia="zh-CN" w:bidi="hi-IN"/>
+        </w:rPr>
+        <w:t>reffer</w:t>
+      </w:r>
+      <w:proofErr w:type="spellEnd"/>
+      <w:r>
+        <w:rPr>
+          <w:rFonts w:eastAsia="WenQuanYi Zen Hei Sharp" w:cs="DejaVu Sans"/>
+          <w:kern w:val="1"/>
+          <w:lang w:val="cs-CZ" w:eastAsia="zh-CN" w:bidi="hi-IN"/>
+        </w:rPr>
+        <w:t xml:space="preserve"> to man </w:t>
+      </w:r>
+      <w:proofErr w:type="spellStart"/>
+      <w:r>
+        <w:rPr>
+          <w:rFonts w:eastAsia="WenQuanYi Zen Hei Sharp" w:cs="DejaVu Sans"/>
+          <w:kern w:val="1"/>
+          <w:lang w:val="cs-CZ" w:eastAsia="zh-CN" w:bidi="hi-IN"/>
+        </w:rPr>
+        <w:t>pages</w:t>
+      </w:r>
+      <w:proofErr w:type="spellEnd"/>
+      <w:r>
+        <w:rPr>
+          <w:rFonts w:eastAsia="WenQuanYi Zen Hei Sharp" w:cs="DejaVu Sans"/>
+          <w:kern w:val="1"/>
+          <w:lang w:val="cs-CZ" w:eastAsia="zh-CN" w:bidi="hi-IN"/>
+        </w:rPr>
+        <w:t xml:space="preserve">? </w:t>
+      </w:r>
+      <w:proofErr w:type="spellStart"/>
+      <w:r>
+        <w:rPr>
+          <w:rFonts w:eastAsia="WenQuanYi Zen Hei Sharp" w:cs="DejaVu Sans"/>
+          <w:kern w:val="1"/>
+          <w:lang w:val="cs-CZ" w:eastAsia="zh-CN" w:bidi="hi-IN"/>
+        </w:rPr>
+        <w:t>footnote</w:t>
+      </w:r>
+      <w:proofErr w:type="spellEnd"/>
+      <w:r>
+        <w:rPr>
+          <w:rFonts w:eastAsia="WenQuanYi Zen Hei Sharp" w:cs="DejaVu Sans"/>
+          <w:kern w:val="1"/>
+          <w:lang w:val="cs-CZ" w:eastAsia="zh-CN" w:bidi="hi-IN"/>
+        </w:rPr>
+        <w:t xml:space="preserve"> to </w:t>
+      </w:r>
+      <w:r>
+        <w:rPr>
+          <w:rFonts w:eastAsia="WenQuanYi Zen Hei Sharp" w:cs="DejaVu Sans"/>
+          <w:i/>
+          <w:kern w:val="1"/>
+          <w:lang w:val="cs-CZ" w:eastAsia="zh-CN" w:bidi="hi-IN"/>
+        </w:rPr>
+        <w:t xml:space="preserve">man </w:t>
+      </w:r>
+      <w:proofErr w:type="spellStart"/>
+      <w:r>
+        <w:rPr>
+          <w:rFonts w:eastAsia="WenQuanYi Zen Hei Sharp" w:cs="DejaVu Sans"/>
+          <w:i/>
+          <w:kern w:val="1"/>
+          <w:lang w:val="cs-CZ" w:eastAsia="zh-CN" w:bidi="hi-IN"/>
+        </w:rPr>
+        <w:t>sudoers</w:t>
+      </w:r>
+      <w:proofErr w:type="spellEnd"/>
+      <w:r>
+        <w:rPr>
+          <w:rFonts w:eastAsia="WenQuanYi Zen Hei Sharp" w:cs="DejaVu Sans"/>
+          <w:kern w:val="1"/>
+          <w:lang w:val="cs-CZ" w:eastAsia="zh-CN" w:bidi="hi-IN"/>
+        </w:rPr>
+        <w:t xml:space="preserve"> </w:t>
+      </w:r>
+      <w:proofErr w:type="spellStart"/>
+      <w:r>
+        <w:rPr>
+          <w:rFonts w:eastAsia="WenQuanYi Zen Hei Sharp" w:cs="DejaVu Sans"/>
+          <w:kern w:val="1"/>
+          <w:lang w:val="cs-CZ" w:eastAsia="zh-CN" w:bidi="hi-IN"/>
+        </w:rPr>
+        <w:t>or</w:t>
+      </w:r>
+      <w:proofErr w:type="spellEnd"/>
+      <w:r>
+        <w:rPr>
+          <w:rFonts w:eastAsia="WenQuanYi Zen Hei Sharp" w:cs="DejaVu Sans"/>
+          <w:kern w:val="1"/>
+          <w:lang w:val="cs-CZ" w:eastAsia="zh-CN" w:bidi="hi-IN"/>
+        </w:rPr>
+        <w:t xml:space="preserve"> </w:t>
+      </w:r>
+      <w:proofErr w:type="spellStart"/>
+      <w:r>
+        <w:rPr>
+          <w:rFonts w:eastAsia="WenQuanYi Zen Hei Sharp" w:cs="DejaVu Sans"/>
+          <w:kern w:val="1"/>
+          <w:lang w:val="cs-CZ" w:eastAsia="zh-CN" w:bidi="hi-IN"/>
+        </w:rPr>
+        <w:t>footnote</w:t>
+      </w:r>
+      <w:proofErr w:type="spellEnd"/>
+      <w:r>
+        <w:rPr>
+          <w:rFonts w:eastAsia="WenQuanYi Zen Hei Sharp" w:cs="DejaVu Sans"/>
+          <w:kern w:val="1"/>
+          <w:lang w:val="cs-CZ" w:eastAsia="zh-CN" w:bidi="hi-IN"/>
+        </w:rPr>
+        <w:t xml:space="preserve"> to web </w:t>
+      </w:r>
+      <w:proofErr w:type="spellStart"/>
+      <w:r>
+        <w:rPr>
+          <w:rFonts w:eastAsia="WenQuanYi Zen Hei Sharp" w:cs="DejaVu Sans"/>
+          <w:kern w:val="1"/>
+          <w:lang w:val="cs-CZ" w:eastAsia="zh-CN" w:bidi="hi-IN"/>
+        </w:rPr>
+        <w:t>or</w:t>
+      </w:r>
+      <w:proofErr w:type="spellEnd"/>
+      <w:r>
+        <w:rPr>
+          <w:rFonts w:eastAsia="WenQuanYi Zen Hei Sharp" w:cs="DejaVu Sans"/>
+          <w:kern w:val="1"/>
+          <w:lang w:val="cs-CZ" w:eastAsia="zh-CN" w:bidi="hi-IN"/>
+        </w:rPr>
+        <w:t xml:space="preserve"> </w:t>
+      </w:r>
+      <w:proofErr w:type="spellStart"/>
+      <w:r>
+        <w:rPr>
+          <w:rFonts w:eastAsia="WenQuanYi Zen Hei Sharp" w:cs="DejaVu Sans"/>
+          <w:kern w:val="1"/>
+          <w:lang w:val="cs-CZ" w:eastAsia="zh-CN" w:bidi="hi-IN"/>
+        </w:rPr>
+        <w:t>some</w:t>
+      </w:r>
+      <w:proofErr w:type="spellEnd"/>
+      <w:r>
+        <w:rPr>
+          <w:rFonts w:eastAsia="WenQuanYi Zen Hei Sharp" w:cs="DejaVu Sans"/>
+          <w:kern w:val="1"/>
+          <w:lang w:val="cs-CZ" w:eastAsia="zh-CN" w:bidi="hi-IN"/>
+        </w:rPr>
+        <w:t xml:space="preserve"> </w:t>
+      </w:r>
+      <w:proofErr w:type="spellStart"/>
+      <w:r>
+        <w:rPr>
+          <w:rFonts w:eastAsia="WenQuanYi Zen Hei Sharp" w:cs="DejaVu Sans"/>
+          <w:kern w:val="1"/>
+          <w:lang w:val="cs-CZ" w:eastAsia="zh-CN" w:bidi="hi-IN"/>
+        </w:rPr>
+        <w:t>other</w:t>
+      </w:r>
+      <w:proofErr w:type="spellEnd"/>
+      <w:r>
+        <w:rPr>
+          <w:rFonts w:eastAsia="WenQuanYi Zen Hei Sharp" w:cs="DejaVu Sans"/>
+          <w:kern w:val="1"/>
+          <w:lang w:val="cs-CZ" w:eastAsia="zh-CN" w:bidi="hi-IN"/>
+        </w:rPr>
+        <w:t xml:space="preserve"> </w:t>
+      </w:r>
+      <w:proofErr w:type="spellStart"/>
+      <w:r>
+        <w:rPr>
+          <w:rFonts w:eastAsia="WenQuanYi Zen Hei Sharp" w:cs="DejaVu Sans"/>
+          <w:kern w:val="1"/>
+          <w:lang w:val="cs-CZ" w:eastAsia="zh-CN" w:bidi="hi-IN"/>
+        </w:rPr>
+        <w:t>way</w:t>
+      </w:r>
+      <w:proofErr w:type="spellEnd"/>
+      <w:r>
+        <w:rPr>
+          <w:rFonts w:eastAsia="WenQuanYi Zen Hei Sharp" w:cs="DejaVu Sans"/>
+          <w:kern w:val="1"/>
+          <w:lang w:val="cs-CZ" w:eastAsia="zh-CN" w:bidi="hi-IN"/>
+        </w:rPr>
+        <w:t>?</w:t>
+      </w:r>
+    </w:p>
+    <w:p>
+      <w:pPr>
+        <w:widowControl w:val="0"/>
+        <w:autoSpaceDE w:val="0"/>
+        <w:autoSpaceDN w:val="0"/>
+        <w:adjustRightInd w:val="0"/>
+        <w:spacing w:after="0" w:line="240" w:lineRule="auto"/>
+        <w:rPr>
+          <w:rFonts w:eastAsia="WenQuanYi Zen Hei Sharp" w:cs="DejaVu Sans"/>
+          <w:kern w:val="1"/>
+          <w:lang w:val="cs-CZ" w:eastAsia="zh-CN" w:bidi="hi-IN"/>
+        </w:rPr>
+      </w:pPr>
+    </w:p>
+    <w:p>
+      <w:pPr>
+        <w:widowControl w:val="0"/>
+        <w:autoSpaceDE w:val="0"/>
+        <w:autoSpaceDN w:val="0"/>
+        <w:adjustRightInd w:val="0"/>
+        <w:spacing w:after="0" w:line="240" w:lineRule="auto"/>
+        <w:rPr>
+          <w:rFonts w:eastAsia="WenQuanYi Zen Hei Sharp" w:cs="DejaVu Sans"/>
+          <w:kern w:val="1"/>
+          <w:lang w:val="cs-CZ" w:eastAsia="zh-CN" w:bidi="hi-IN"/>
+        </w:rPr>
+      </w:pPr>
+    </w:p>
+    <w:p>
+      <w:pPr>
+        <w:widowControl w:val="0"/>
+        <w:autoSpaceDE w:val="0"/>
+        <w:autoSpaceDN w:val="0"/>
+        <w:adjustRightInd w:val="0"/>
+        <w:spacing w:after="0" w:line="240" w:lineRule="auto"/>
+        <w:rPr>
+          <w:rFonts w:eastAsia="WenQuanYi Zen Hei Sharp" w:cs="DejaVu Sans"/>
+          <w:kern w:val="1"/>
+          <w:lang w:val="cs-CZ" w:eastAsia="zh-CN" w:bidi="hi-IN"/>
+        </w:rPr>
+      </w:pPr>
+    </w:p>
+    <w:p>
+      <w:pPr>
+        <w:widowControl w:val="0"/>
+        <w:autoSpaceDE w:val="0"/>
+        <w:autoSpaceDN w:val="0"/>
+        <w:adjustRightInd w:val="0"/>
+        <w:spacing w:after="0" w:line="240" w:lineRule="auto"/>
+        <w:rPr>
+          <w:rFonts w:eastAsia="WenQuanYi Zen Hei Sharp" w:cs="DejaVu Sans"/>
+          <w:kern w:val="1"/>
+          <w:lang w:val="cs-CZ" w:eastAsia="zh-CN" w:bidi="hi-IN"/>
+        </w:rPr>
+      </w:pPr>
+      <w:r>
+        <w:rPr>
+          <w:rFonts w:eastAsia="WenQuanYi Zen Hei Sharp" w:cs="DejaVu Sans"/>
+          <w:kern w:val="1"/>
+          <w:lang w:val="cs-CZ" w:eastAsia="zh-CN" w:bidi="hi-IN"/>
+        </w:rPr>
+        <w:t>Q: Ovliv</w:t>
+      </w:r>
+      <w:r>
+        <w:rPr>
+          <w:rFonts w:eastAsia="WenQuanYi Zen Hei Sharp" w:cs="DejaVu Sans"/>
+          <w:kern w:val="1"/>
+          <w:lang w:val="cs-CZ" w:eastAsia="zh-CN" w:bidi="hi-IN"/>
+        </w:rPr>
+        <w:t>ň</w:t>
+      </w:r>
+      <w:r>
+        <w:rPr>
+          <w:rFonts w:eastAsia="WenQuanYi Zen Hei Sharp" w:cs="DejaVu Sans"/>
+          <w:kern w:val="1"/>
+          <w:lang w:val="cs-CZ" w:eastAsia="zh-CN" w:bidi="hi-IN"/>
+        </w:rPr>
+        <w:t>uje složení komi</w:t>
+      </w:r>
+      <w:r>
+        <w:rPr>
+          <w:rFonts w:eastAsia="WenQuanYi Zen Hei Sharp" w:cs="DejaVu Sans"/>
+          <w:kern w:val="1"/>
+          <w:lang w:val="cs-CZ" w:eastAsia="zh-CN" w:bidi="hi-IN"/>
+        </w:rPr>
+        <w:t>s</w:t>
+      </w:r>
+      <w:r>
+        <w:rPr>
+          <w:rFonts w:eastAsia="WenQuanYi Zen Hei Sharp" w:cs="DejaVu Sans"/>
+          <w:kern w:val="1"/>
+          <w:lang w:val="cs-CZ" w:eastAsia="zh-CN" w:bidi="hi-IN"/>
+        </w:rPr>
+        <w:t>e výběr otázky?</w:t>
+      </w:r>
+      <w:r>
+        <w:rPr>
+          <w:rFonts w:eastAsia="WenQuanYi Zen Hei Sharp" w:cs="DejaVu Sans"/>
+          <w:kern w:val="1"/>
+          <w:lang w:val="cs-CZ" w:eastAsia="zh-CN" w:bidi="hi-IN"/>
+        </w:rPr>
+        <w:t xml:space="preserve"> Má na to vliv zaměření diplomky?</w:t>
+      </w:r>
+    </w:p>
+    <w:p>
+      <w:pPr>
+        <w:widowControl w:val="0"/>
+        <w:autoSpaceDE w:val="0"/>
+        <w:autoSpaceDN w:val="0"/>
+        <w:adjustRightInd w:val="0"/>
+        <w:spacing w:after="0" w:line="240" w:lineRule="auto"/>
+        <w:rPr>
+          <w:rFonts w:eastAsia="WenQuanYi Zen Hei Sharp" w:cs="DejaVu Sans"/>
+          <w:kern w:val="1"/>
+          <w:lang w:val="cs-CZ" w:eastAsia="zh-CN" w:bidi="hi-IN"/>
+        </w:rPr>
+      </w:pPr>
+    </w:p>
+    <w:p>
+      <w:pPr>
+        <w:widowControl w:val="0"/>
+        <w:autoSpaceDE w:val="0"/>
+        <w:autoSpaceDN w:val="0"/>
+        <w:adjustRightInd w:val="0"/>
+        <w:spacing w:after="0" w:line="240" w:lineRule="auto"/>
+        <w:rPr>
+          <w:rFonts w:eastAsia="WenQuanYi Zen Hei Sharp" w:cs="DejaVu Sans"/>
+          <w:kern w:val="1"/>
+          <w:lang w:val="cs-CZ" w:eastAsia="zh-CN" w:bidi="hi-IN"/>
+        </w:rPr>
+      </w:pPr>
+    </w:p>
+    <w:p>
+      <w:pPr>
+        <w:widowControl w:val="0"/>
+        <w:autoSpaceDE w:val="0"/>
+        <w:autoSpaceDN w:val="0"/>
+        <w:adjustRightInd w:val="0"/>
+        <w:spacing w:after="0" w:line="240" w:lineRule="auto"/>
+        <w:rPr>
+          <w:rFonts w:eastAsia="WenQuanYi Zen Hei Sharp" w:cs="DejaVu Sans"/>
+          <w:kern w:val="1"/>
+          <w:lang w:val="cs-CZ" w:eastAsia="zh-CN" w:bidi="hi-IN"/>
+        </w:rPr>
+      </w:pPr>
+    </w:p>
+    <w:p>
+      <w:pPr>
+        <w:widowControl w:val="0"/>
+        <w:autoSpaceDE w:val="0"/>
+        <w:autoSpaceDN w:val="0"/>
+        <w:adjustRightInd w:val="0"/>
+        <w:spacing w:after="0" w:line="240" w:lineRule="auto"/>
+        <w:rPr>
+          <w:rFonts w:eastAsia="WenQuanYi Zen Hei Sharp" w:cs="DejaVu Sans"/>
+          <w:kern w:val="1"/>
+          <w:lang w:val="cs-CZ" w:eastAsia="zh-CN" w:bidi="hi-IN"/>
+        </w:rPr>
+      </w:pPr>
+      <w:r>
+        <w:rPr>
+          <w:rFonts w:eastAsia="WenQuanYi Zen Hei Sharp" w:cs="DejaVu Sans"/>
+          <w:kern w:val="1"/>
+          <w:lang w:val="cs-CZ" w:eastAsia="zh-CN" w:bidi="hi-IN"/>
+        </w:rPr>
+        <w:t xml:space="preserve">Q: Komise se vybírají zcela náhodně? </w:t>
+      </w:r>
+      <w:proofErr w:type="gramStart"/>
+      <w:r>
+        <w:rPr>
+          <w:rFonts w:eastAsia="WenQuanYi Zen Hei Sharp" w:cs="DejaVu Sans"/>
+          <w:kern w:val="1"/>
+          <w:lang w:val="cs-CZ" w:eastAsia="zh-CN" w:bidi="hi-IN"/>
+        </w:rPr>
+        <w:t>Má</w:t>
+      </w:r>
+      <w:proofErr w:type="gramEnd"/>
+      <w:r>
+        <w:rPr>
+          <w:rFonts w:eastAsia="WenQuanYi Zen Hei Sharp" w:cs="DejaVu Sans"/>
+          <w:kern w:val="1"/>
+          <w:lang w:val="cs-CZ" w:eastAsia="zh-CN" w:bidi="hi-IN"/>
+        </w:rPr>
+        <w:t xml:space="preserve"> zaměření diplomky nějaký vliv na to jakou </w:t>
+      </w:r>
+      <w:proofErr w:type="gramStart"/>
+      <w:r>
+        <w:rPr>
+          <w:rFonts w:eastAsia="WenQuanYi Zen Hei Sharp" w:cs="DejaVu Sans"/>
+          <w:kern w:val="1"/>
+          <w:lang w:val="cs-CZ" w:eastAsia="zh-CN" w:bidi="hi-IN"/>
+        </w:rPr>
+        <w:t>dostanu</w:t>
+      </w:r>
+      <w:proofErr w:type="gramEnd"/>
+      <w:r>
+        <w:rPr>
+          <w:rFonts w:eastAsia="WenQuanYi Zen Hei Sharp" w:cs="DejaVu Sans"/>
+          <w:kern w:val="1"/>
+          <w:lang w:val="cs-CZ" w:eastAsia="zh-CN" w:bidi="hi-IN"/>
+        </w:rPr>
+        <w:t xml:space="preserve"> otázku?</w:t>
+      </w:r>
+    </w:p>
+    <w:p>
+      <w:pPr>
+        <w:pStyle w:val="Bezmezer"/>
+      </w:pPr>
+    </w:p>
+    <w:p>
+      <w:pPr>
+        <w:pStyle w:val="Bezmezer"/>
+      </w:pPr>
+    </w:p>
+    <w:p>
+      <w:pPr>
+        <w:pStyle w:val="Bezmezer"/>
+      </w:pPr>
+    </w:p>
+    <w:p>
+      <w:pPr>
+        <w:widowControl w:val="0"/>
+        <w:autoSpaceDE w:val="0"/>
+        <w:autoSpaceDN w:val="0"/>
+        <w:adjustRightInd w:val="0"/>
+        <w:spacing w:after="0" w:line="240" w:lineRule="auto"/>
+        <w:rPr>
+          <w:rFonts w:eastAsia="WenQuanYi Zen Hei Sharp" w:cs="DejaVu Sans"/>
+          <w:kern w:val="1"/>
+          <w:lang w:val="cs-CZ" w:eastAsia="zh-CN" w:bidi="hi-IN"/>
+        </w:rPr>
+      </w:pPr>
+      <w:r>
+        <w:rPr>
+          <w:rFonts w:eastAsia="WenQuanYi Zen Hei Sharp" w:cs="DejaVu Sans"/>
+          <w:kern w:val="1"/>
+          <w:lang w:val="cs-CZ" w:eastAsia="zh-CN" w:bidi="hi-IN"/>
+        </w:rPr>
+        <w:t>Q: Ohledně té angličtiny, že bych sepsal nástřel té 2 kapitoly</w:t>
+      </w:r>
+      <w:r>
+        <w:rPr>
+          <w:rFonts w:eastAsia="WenQuanYi Zen Hei Sharp" w:cs="DejaVu Sans"/>
+          <w:kern w:val="1"/>
+          <w:lang w:val="cs-CZ" w:eastAsia="zh-CN" w:bidi="hi-IN"/>
+        </w:rPr>
+        <w:t>,</w:t>
+      </w:r>
+      <w:r>
+        <w:rPr>
+          <w:rFonts w:eastAsia="WenQuanYi Zen Hei Sharp" w:cs="DejaVu Sans"/>
+          <w:kern w:val="1"/>
+          <w:lang w:val="cs-CZ" w:eastAsia="zh-CN" w:bidi="hi-IN"/>
+        </w:rPr>
+        <w:t xml:space="preserve"> abyste se mohl podívat na a</w:t>
+      </w:r>
+      <w:r>
+        <w:rPr>
+          <w:rFonts w:eastAsia="WenQuanYi Zen Hei Sharp" w:cs="DejaVu Sans"/>
+          <w:kern w:val="1"/>
+          <w:lang w:val="cs-CZ" w:eastAsia="zh-CN" w:bidi="hi-IN"/>
+        </w:rPr>
+        <w:t>n</w:t>
+      </w:r>
+      <w:r>
+        <w:rPr>
+          <w:rFonts w:eastAsia="WenQuanYi Zen Hei Sharp" w:cs="DejaVu Sans"/>
+          <w:kern w:val="1"/>
+          <w:lang w:val="cs-CZ" w:eastAsia="zh-CN" w:bidi="hi-IN"/>
+        </w:rPr>
+        <w:t>gličtinu, strukturu, jestli to má příběh a dal mně nějakou zpětnou vazbu.</w:t>
+      </w:r>
+    </w:p>
+    <w:p>
+      <w:pPr>
+        <w:pStyle w:val="Bezmezer"/>
+      </w:pPr>
     </w:p>
     <w:sectPr>
       <w:pgSz w:w="12240" w:h="15840"/>
@@ -730,6 +3624,232 @@
     </w:lvl>
   </w:abstractNum>
   <w:abstractNum w:abstractNumId="1">
+    <w:nsid w:val="22430F99"/>
+    <w:multiLevelType w:val="hybridMultilevel"/>
+    <w:tmpl w:val="261A1BC4"/>
+    <w:lvl w:ilvl="0" w:tplc="04090001">
+      <w:start w:val="1"/>
+      <w:numFmt w:val="bullet"/>
+      <w:lvlText w:val=""/>
+      <w:lvlJc w:val="left"/>
+      <w:pPr>
+        <w:ind w:left="1440" w:hanging="360"/>
+      </w:pPr>
+      <w:rPr>
+        <w:rFonts w:ascii="Symbol" w:hAnsi="Symbol" w:hint="default"/>
+      </w:rPr>
+    </w:lvl>
+    <w:lvl w:ilvl="1" w:tplc="04090003">
+      <w:start w:val="1"/>
+      <w:numFmt w:val="bullet"/>
+      <w:lvlText w:val="o"/>
+      <w:lvlJc w:val="left"/>
+      <w:pPr>
+        <w:ind w:left="2160" w:hanging="360"/>
+      </w:pPr>
+      <w:rPr>
+        <w:rFonts w:ascii="Courier" w:hAnsi="Courier" w:hint="default"/>
+      </w:rPr>
+    </w:lvl>
+    <w:lvl w:ilvl="2" w:tplc="04090005" w:tentative="1">
+      <w:start w:val="1"/>
+      <w:numFmt w:val="bullet"/>
+      <w:lvlText w:val=""/>
+      <w:lvlJc w:val="left"/>
+      <w:pPr>
+        <w:ind w:left="2880" w:hanging="360"/>
+      </w:pPr>
+      <w:rPr>
+        <w:rFonts w:ascii="Wingdings" w:hAnsi="Wingdings" w:hint="default"/>
+      </w:rPr>
+    </w:lvl>
+    <w:lvl w:ilvl="3" w:tplc="04090001" w:tentative="1">
+      <w:start w:val="1"/>
+      <w:numFmt w:val="bullet"/>
+      <w:lvlText w:val=""/>
+      <w:lvlJc w:val="left"/>
+      <w:pPr>
+        <w:ind w:left="3600" w:hanging="360"/>
+      </w:pPr>
+      <w:rPr>
+        <w:rFonts w:ascii="Symbol" w:hAnsi="Symbol" w:hint="default"/>
+      </w:rPr>
+    </w:lvl>
+    <w:lvl w:ilvl="4" w:tplc="04090003" w:tentative="1">
+      <w:start w:val="1"/>
+      <w:numFmt w:val="bullet"/>
+      <w:lvlText w:val="o"/>
+      <w:lvlJc w:val="left"/>
+      <w:pPr>
+        <w:ind w:left="4320" w:hanging="360"/>
+      </w:pPr>
+      <w:rPr>
+        <w:rFonts w:ascii="Courier" w:hAnsi="Courier" w:hint="default"/>
+      </w:rPr>
+    </w:lvl>
+    <w:lvl w:ilvl="5" w:tplc="04090005" w:tentative="1">
+      <w:start w:val="1"/>
+      <w:numFmt w:val="bullet"/>
+      <w:lvlText w:val=""/>
+      <w:lvlJc w:val="left"/>
+      <w:pPr>
+        <w:ind w:left="5040" w:hanging="360"/>
+      </w:pPr>
+      <w:rPr>
+        <w:rFonts w:ascii="Wingdings" w:hAnsi="Wingdings" w:hint="default"/>
+      </w:rPr>
+    </w:lvl>
+    <w:lvl w:ilvl="6" w:tplc="04090001" w:tentative="1">
+      <w:start w:val="1"/>
+      <w:numFmt w:val="bullet"/>
+      <w:lvlText w:val=""/>
+      <w:lvlJc w:val="left"/>
+      <w:pPr>
+        <w:ind w:left="5760" w:hanging="360"/>
+      </w:pPr>
+      <w:rPr>
+        <w:rFonts w:ascii="Symbol" w:hAnsi="Symbol" w:hint="default"/>
+      </w:rPr>
+    </w:lvl>
+    <w:lvl w:ilvl="7" w:tplc="04090003" w:tentative="1">
+      <w:start w:val="1"/>
+      <w:numFmt w:val="bullet"/>
+      <w:lvlText w:val="o"/>
+      <w:lvlJc w:val="left"/>
+      <w:pPr>
+        <w:ind w:left="6480" w:hanging="360"/>
+      </w:pPr>
+      <w:rPr>
+        <w:rFonts w:ascii="Courier" w:hAnsi="Courier" w:hint="default"/>
+      </w:rPr>
+    </w:lvl>
+    <w:lvl w:ilvl="8" w:tplc="04090005" w:tentative="1">
+      <w:start w:val="1"/>
+      <w:numFmt w:val="bullet"/>
+      <w:lvlText w:val=""/>
+      <w:lvlJc w:val="left"/>
+      <w:pPr>
+        <w:ind w:left="7200" w:hanging="360"/>
+      </w:pPr>
+      <w:rPr>
+        <w:rFonts w:ascii="Wingdings" w:hAnsi="Wingdings" w:hint="default"/>
+      </w:rPr>
+    </w:lvl>
+  </w:abstractNum>
+  <w:abstractNum w:abstractNumId="2">
+    <w:nsid w:val="265B1ECB"/>
+    <w:multiLevelType w:val="hybridMultilevel"/>
+    <w:tmpl w:val="6F325392"/>
+    <w:lvl w:ilvl="0" w:tplc="04090001">
+      <w:start w:val="1"/>
+      <w:numFmt w:val="bullet"/>
+      <w:lvlText w:val=""/>
+      <w:lvlJc w:val="left"/>
+      <w:pPr>
+        <w:ind w:left="720" w:hanging="360"/>
+      </w:pPr>
+      <w:rPr>
+        <w:rFonts w:ascii="Symbol" w:hAnsi="Symbol" w:hint="default"/>
+      </w:rPr>
+    </w:lvl>
+    <w:lvl w:ilvl="1" w:tplc="04090003">
+      <w:start w:val="1"/>
+      <w:numFmt w:val="bullet"/>
+      <w:lvlText w:val="o"/>
+      <w:lvlJc w:val="left"/>
+      <w:pPr>
+        <w:ind w:left="1440" w:hanging="360"/>
+      </w:pPr>
+      <w:rPr>
+        <w:rFonts w:ascii="Courier" w:hAnsi="Courier" w:hint="default"/>
+      </w:rPr>
+    </w:lvl>
+    <w:lvl w:ilvl="2" w:tplc="04090005" w:tentative="1">
+      <w:start w:val="1"/>
+      <w:numFmt w:val="bullet"/>
+      <w:lvlText w:val=""/>
+      <w:lvlJc w:val="left"/>
+      <w:pPr>
+        <w:ind w:left="2160" w:hanging="360"/>
+      </w:pPr>
+      <w:rPr>
+        <w:rFonts w:ascii="Wingdings" w:hAnsi="Wingdings" w:hint="default"/>
+      </w:rPr>
+    </w:lvl>
+    <w:lvl w:ilvl="3" w:tplc="04090001" w:tentative="1">
+      <w:start w:val="1"/>
+      <w:numFmt w:val="bullet"/>
+      <w:lvlText w:val=""/>
+      <w:lvlJc w:val="left"/>
+      <w:pPr>
+        <w:ind w:left="2880" w:hanging="360"/>
+      </w:pPr>
+      <w:rPr>
+        <w:rFonts w:ascii="Symbol" w:hAnsi="Symbol" w:hint="default"/>
+      </w:rPr>
+    </w:lvl>
+    <w:lvl w:ilvl="4" w:tplc="04090003" w:tentative="1">
+      <w:start w:val="1"/>
+      <w:numFmt w:val="bullet"/>
+      <w:lvlText w:val="o"/>
+      <w:lvlJc w:val="left"/>
+      <w:pPr>
+        <w:ind w:left="3600" w:hanging="360"/>
+      </w:pPr>
+      <w:rPr>
+        <w:rFonts w:ascii="Courier" w:hAnsi="Courier" w:hint="default"/>
+      </w:rPr>
+    </w:lvl>
+    <w:lvl w:ilvl="5" w:tplc="04090005" w:tentative="1">
+      <w:start w:val="1"/>
+      <w:numFmt w:val="bullet"/>
+      <w:lvlText w:val=""/>
+      <w:lvlJc w:val="left"/>
+      <w:pPr>
+        <w:ind w:left="4320" w:hanging="360"/>
+      </w:pPr>
+      <w:rPr>
+        <w:rFonts w:ascii="Wingdings" w:hAnsi="Wingdings" w:hint="default"/>
+      </w:rPr>
+    </w:lvl>
+    <w:lvl w:ilvl="6" w:tplc="04090001" w:tentative="1">
+      <w:start w:val="1"/>
+      <w:numFmt w:val="bullet"/>
+      <w:lvlText w:val=""/>
+      <w:lvlJc w:val="left"/>
+      <w:pPr>
+        <w:ind w:left="5040" w:hanging="360"/>
+      </w:pPr>
+      <w:rPr>
+        <w:rFonts w:ascii="Symbol" w:hAnsi="Symbol" w:hint="default"/>
+      </w:rPr>
+    </w:lvl>
+    <w:lvl w:ilvl="7" w:tplc="04090003" w:tentative="1">
+      <w:start w:val="1"/>
+      <w:numFmt w:val="bullet"/>
+      <w:lvlText w:val="o"/>
+      <w:lvlJc w:val="left"/>
+      <w:pPr>
+        <w:ind w:left="5760" w:hanging="360"/>
+      </w:pPr>
+      <w:rPr>
+        <w:rFonts w:ascii="Courier" w:hAnsi="Courier" w:hint="default"/>
+      </w:rPr>
+    </w:lvl>
+    <w:lvl w:ilvl="8" w:tplc="04090005" w:tentative="1">
+      <w:start w:val="1"/>
+      <w:numFmt w:val="bullet"/>
+      <w:lvlText w:val=""/>
+      <w:lvlJc w:val="left"/>
+      <w:pPr>
+        <w:ind w:left="6480" w:hanging="360"/>
+      </w:pPr>
+      <w:rPr>
+        <w:rFonts w:ascii="Wingdings" w:hAnsi="Wingdings" w:hint="default"/>
+      </w:rPr>
+    </w:lvl>
+  </w:abstractNum>
+  <w:abstractNum w:abstractNumId="3">
     <w:nsid w:val="37CB1576"/>
     <w:multiLevelType w:val="hybridMultilevel"/>
     <w:tmpl w:val="EFD2E0BA"/>
@@ -842,7 +3962,346 @@
       </w:rPr>
     </w:lvl>
   </w:abstractNum>
-  <w:abstractNum w:abstractNumId="2">
+  <w:abstractNum w:abstractNumId="4">
+    <w:nsid w:val="38DA38FA"/>
+    <w:multiLevelType w:val="hybridMultilevel"/>
+    <w:tmpl w:val="40CC4F10"/>
+    <w:lvl w:ilvl="0" w:tplc="04090001">
+      <w:start w:val="1"/>
+      <w:numFmt w:val="bullet"/>
+      <w:lvlText w:val=""/>
+      <w:lvlJc w:val="left"/>
+      <w:pPr>
+        <w:ind w:left="1440" w:hanging="360"/>
+      </w:pPr>
+      <w:rPr>
+        <w:rFonts w:ascii="Symbol" w:hAnsi="Symbol" w:hint="default"/>
+      </w:rPr>
+    </w:lvl>
+    <w:lvl w:ilvl="1" w:tplc="04090003">
+      <w:start w:val="1"/>
+      <w:numFmt w:val="bullet"/>
+      <w:lvlText w:val="o"/>
+      <w:lvlJc w:val="left"/>
+      <w:pPr>
+        <w:ind w:left="2160" w:hanging="360"/>
+      </w:pPr>
+      <w:rPr>
+        <w:rFonts w:ascii="Courier" w:hAnsi="Courier" w:hint="default"/>
+      </w:rPr>
+    </w:lvl>
+    <w:lvl w:ilvl="2" w:tplc="04090005" w:tentative="1">
+      <w:start w:val="1"/>
+      <w:numFmt w:val="bullet"/>
+      <w:lvlText w:val=""/>
+      <w:lvlJc w:val="left"/>
+      <w:pPr>
+        <w:ind w:left="2880" w:hanging="360"/>
+      </w:pPr>
+      <w:rPr>
+        <w:rFonts w:ascii="Wingdings" w:hAnsi="Wingdings" w:hint="default"/>
+      </w:rPr>
+    </w:lvl>
+    <w:lvl w:ilvl="3" w:tplc="04090001" w:tentative="1">
+      <w:start w:val="1"/>
+      <w:numFmt w:val="bullet"/>
+      <w:lvlText w:val=""/>
+      <w:lvlJc w:val="left"/>
+      <w:pPr>
+        <w:ind w:left="3600" w:hanging="360"/>
+      </w:pPr>
+      <w:rPr>
+        <w:rFonts w:ascii="Symbol" w:hAnsi="Symbol" w:hint="default"/>
+      </w:rPr>
+    </w:lvl>
+    <w:lvl w:ilvl="4" w:tplc="04090003" w:tentative="1">
+      <w:start w:val="1"/>
+      <w:numFmt w:val="bullet"/>
+      <w:lvlText w:val="o"/>
+      <w:lvlJc w:val="left"/>
+      <w:pPr>
+        <w:ind w:left="4320" w:hanging="360"/>
+      </w:pPr>
+      <w:rPr>
+        <w:rFonts w:ascii="Courier" w:hAnsi="Courier" w:hint="default"/>
+      </w:rPr>
+    </w:lvl>
+    <w:lvl w:ilvl="5" w:tplc="04090005" w:tentative="1">
+      <w:start w:val="1"/>
+      <w:numFmt w:val="bullet"/>
+      <w:lvlText w:val=""/>
+      <w:lvlJc w:val="left"/>
+      <w:pPr>
+        <w:ind w:left="5040" w:hanging="360"/>
+      </w:pPr>
+      <w:rPr>
+        <w:rFonts w:ascii="Wingdings" w:hAnsi="Wingdings" w:hint="default"/>
+      </w:rPr>
+    </w:lvl>
+    <w:lvl w:ilvl="6" w:tplc="04090001" w:tentative="1">
+      <w:start w:val="1"/>
+      <w:numFmt w:val="bullet"/>
+      <w:lvlText w:val=""/>
+      <w:lvlJc w:val="left"/>
+      <w:pPr>
+        <w:ind w:left="5760" w:hanging="360"/>
+      </w:pPr>
+      <w:rPr>
+        <w:rFonts w:ascii="Symbol" w:hAnsi="Symbol" w:hint="default"/>
+      </w:rPr>
+    </w:lvl>
+    <w:lvl w:ilvl="7" w:tplc="04090003" w:tentative="1">
+      <w:start w:val="1"/>
+      <w:numFmt w:val="bullet"/>
+      <w:lvlText w:val="o"/>
+      <w:lvlJc w:val="left"/>
+      <w:pPr>
+        <w:ind w:left="6480" w:hanging="360"/>
+      </w:pPr>
+      <w:rPr>
+        <w:rFonts w:ascii="Courier" w:hAnsi="Courier" w:hint="default"/>
+      </w:rPr>
+    </w:lvl>
+    <w:lvl w:ilvl="8" w:tplc="04090005" w:tentative="1">
+      <w:start w:val="1"/>
+      <w:numFmt w:val="bullet"/>
+      <w:lvlText w:val=""/>
+      <w:lvlJc w:val="left"/>
+      <w:pPr>
+        <w:ind w:left="7200" w:hanging="360"/>
+      </w:pPr>
+      <w:rPr>
+        <w:rFonts w:ascii="Wingdings" w:hAnsi="Wingdings" w:hint="default"/>
+      </w:rPr>
+    </w:lvl>
+  </w:abstractNum>
+  <w:abstractNum w:abstractNumId="5">
+    <w:nsid w:val="3FD054E6"/>
+    <w:multiLevelType w:val="hybridMultilevel"/>
+    <w:tmpl w:val="987C5546"/>
+    <w:lvl w:ilvl="0" w:tplc="04090001">
+      <w:start w:val="1"/>
+      <w:numFmt w:val="bullet"/>
+      <w:lvlText w:val=""/>
+      <w:lvlJc w:val="left"/>
+      <w:pPr>
+        <w:ind w:left="720" w:hanging="360"/>
+      </w:pPr>
+      <w:rPr>
+        <w:rFonts w:ascii="Symbol" w:hAnsi="Symbol" w:hint="default"/>
+      </w:rPr>
+    </w:lvl>
+    <w:lvl w:ilvl="1" w:tplc="04090003" w:tentative="1">
+      <w:start w:val="1"/>
+      <w:numFmt w:val="bullet"/>
+      <w:lvlText w:val="o"/>
+      <w:lvlJc w:val="left"/>
+      <w:pPr>
+        <w:ind w:left="1440" w:hanging="360"/>
+      </w:pPr>
+      <w:rPr>
+        <w:rFonts w:ascii="Courier" w:hAnsi="Courier" w:hint="default"/>
+      </w:rPr>
+    </w:lvl>
+    <w:lvl w:ilvl="2" w:tplc="04090005" w:tentative="1">
+      <w:start w:val="1"/>
+      <w:numFmt w:val="bullet"/>
+      <w:lvlText w:val=""/>
+      <w:lvlJc w:val="left"/>
+      <w:pPr>
+        <w:ind w:left="2160" w:hanging="360"/>
+      </w:pPr>
+      <w:rPr>
+        <w:rFonts w:ascii="Wingdings" w:hAnsi="Wingdings" w:hint="default"/>
+      </w:rPr>
+    </w:lvl>
+    <w:lvl w:ilvl="3" w:tplc="04090001" w:tentative="1">
+      <w:start w:val="1"/>
+      <w:numFmt w:val="bullet"/>
+      <w:lvlText w:val=""/>
+      <w:lvlJc w:val="left"/>
+      <w:pPr>
+        <w:ind w:left="2880" w:hanging="360"/>
+      </w:pPr>
+      <w:rPr>
+        <w:rFonts w:ascii="Symbol" w:hAnsi="Symbol" w:hint="default"/>
+      </w:rPr>
+    </w:lvl>
+    <w:lvl w:ilvl="4" w:tplc="04090003" w:tentative="1">
+      <w:start w:val="1"/>
+      <w:numFmt w:val="bullet"/>
+      <w:lvlText w:val="o"/>
+      <w:lvlJc w:val="left"/>
+      <w:pPr>
+        <w:ind w:left="3600" w:hanging="360"/>
+      </w:pPr>
+      <w:rPr>
+        <w:rFonts w:ascii="Courier" w:hAnsi="Courier" w:hint="default"/>
+      </w:rPr>
+    </w:lvl>
+    <w:lvl w:ilvl="5" w:tplc="04090005" w:tentative="1">
+      <w:start w:val="1"/>
+      <w:numFmt w:val="bullet"/>
+      <w:lvlText w:val=""/>
+      <w:lvlJc w:val="left"/>
+      <w:pPr>
+        <w:ind w:left="4320" w:hanging="360"/>
+      </w:pPr>
+      <w:rPr>
+        <w:rFonts w:ascii="Wingdings" w:hAnsi="Wingdings" w:hint="default"/>
+      </w:rPr>
+    </w:lvl>
+    <w:lvl w:ilvl="6" w:tplc="04090001" w:tentative="1">
+      <w:start w:val="1"/>
+      <w:numFmt w:val="bullet"/>
+      <w:lvlText w:val=""/>
+      <w:lvlJc w:val="left"/>
+      <w:pPr>
+        <w:ind w:left="5040" w:hanging="360"/>
+      </w:pPr>
+      <w:rPr>
+        <w:rFonts w:ascii="Symbol" w:hAnsi="Symbol" w:hint="default"/>
+      </w:rPr>
+    </w:lvl>
+    <w:lvl w:ilvl="7" w:tplc="04090003" w:tentative="1">
+      <w:start w:val="1"/>
+      <w:numFmt w:val="bullet"/>
+      <w:lvlText w:val="o"/>
+      <w:lvlJc w:val="left"/>
+      <w:pPr>
+        <w:ind w:left="5760" w:hanging="360"/>
+      </w:pPr>
+      <w:rPr>
+        <w:rFonts w:ascii="Courier" w:hAnsi="Courier" w:hint="default"/>
+      </w:rPr>
+    </w:lvl>
+    <w:lvl w:ilvl="8" w:tplc="04090005" w:tentative="1">
+      <w:start w:val="1"/>
+      <w:numFmt w:val="bullet"/>
+      <w:lvlText w:val=""/>
+      <w:lvlJc w:val="left"/>
+      <w:pPr>
+        <w:ind w:left="6480" w:hanging="360"/>
+      </w:pPr>
+      <w:rPr>
+        <w:rFonts w:ascii="Wingdings" w:hAnsi="Wingdings" w:hint="default"/>
+      </w:rPr>
+    </w:lvl>
+  </w:abstractNum>
+  <w:abstractNum w:abstractNumId="6">
+    <w:nsid w:val="40DE3635"/>
+    <w:multiLevelType w:val="hybridMultilevel"/>
+    <w:tmpl w:val="AF7E1500"/>
+    <w:lvl w:ilvl="0" w:tplc="04090001">
+      <w:start w:val="1"/>
+      <w:numFmt w:val="bullet"/>
+      <w:lvlText w:val=""/>
+      <w:lvlJc w:val="left"/>
+      <w:pPr>
+        <w:ind w:left="720" w:hanging="360"/>
+      </w:pPr>
+      <w:rPr>
+        <w:rFonts w:ascii="Symbol" w:hAnsi="Symbol" w:hint="default"/>
+      </w:rPr>
+    </w:lvl>
+    <w:lvl w:ilvl="1" w:tplc="04090003">
+      <w:start w:val="1"/>
+      <w:numFmt w:val="bullet"/>
+      <w:lvlText w:val="o"/>
+      <w:lvlJc w:val="left"/>
+      <w:pPr>
+        <w:ind w:left="1440" w:hanging="360"/>
+      </w:pPr>
+      <w:rPr>
+        <w:rFonts w:ascii="Courier" w:hAnsi="Courier" w:hint="default"/>
+      </w:rPr>
+    </w:lvl>
+    <w:lvl w:ilvl="2" w:tplc="04090005" w:tentative="1">
+      <w:start w:val="1"/>
+      <w:numFmt w:val="bullet"/>
+      <w:lvlText w:val=""/>
+      <w:lvlJc w:val="left"/>
+      <w:pPr>
+        <w:ind w:left="2160" w:hanging="360"/>
+      </w:pPr>
+      <w:rPr>
+        <w:rFonts w:ascii="Wingdings" w:hAnsi="Wingdings" w:hint="default"/>
+      </w:rPr>
+    </w:lvl>
+    <w:lvl w:ilvl="3" w:tplc="04090001" w:tentative="1">
+      <w:start w:val="1"/>
+      <w:numFmt w:val="bullet"/>
+      <w:lvlText w:val=""/>
+      <w:lvlJc w:val="left"/>
+      <w:pPr>
+        <w:ind w:left="2880" w:hanging="360"/>
+      </w:pPr>
+      <w:rPr>
+        <w:rFonts w:ascii="Symbol" w:hAnsi="Symbol" w:hint="default"/>
+      </w:rPr>
+    </w:lvl>
+    <w:lvl w:ilvl="4" w:tplc="04090003" w:tentative="1">
+      <w:start w:val="1"/>
+      <w:numFmt w:val="bullet"/>
+      <w:lvlText w:val="o"/>
+      <w:lvlJc w:val="left"/>
+      <w:pPr>
+        <w:ind w:left="3600" w:hanging="360"/>
+      </w:pPr>
+      <w:rPr>
+        <w:rFonts w:ascii="Courier" w:hAnsi="Courier" w:hint="default"/>
+      </w:rPr>
+    </w:lvl>
+    <w:lvl w:ilvl="5" w:tplc="04090005" w:tentative="1">
+      <w:start w:val="1"/>
+      <w:numFmt w:val="bullet"/>
+      <w:lvlText w:val=""/>
+      <w:lvlJc w:val="left"/>
+      <w:pPr>
+        <w:ind w:left="4320" w:hanging="360"/>
+      </w:pPr>
+      <w:rPr>
+        <w:rFonts w:ascii="Wingdings" w:hAnsi="Wingdings" w:hint="default"/>
+      </w:rPr>
+    </w:lvl>
+    <w:lvl w:ilvl="6" w:tplc="04090001" w:tentative="1">
+      <w:start w:val="1"/>
+      <w:numFmt w:val="bullet"/>
+      <w:lvlText w:val=""/>
+      <w:lvlJc w:val="left"/>
+      <w:pPr>
+        <w:ind w:left="5040" w:hanging="360"/>
+      </w:pPr>
+      <w:rPr>
+        <w:rFonts w:ascii="Symbol" w:hAnsi="Symbol" w:hint="default"/>
+      </w:rPr>
+    </w:lvl>
+    <w:lvl w:ilvl="7" w:tplc="04090003" w:tentative="1">
+      <w:start w:val="1"/>
+      <w:numFmt w:val="bullet"/>
+      <w:lvlText w:val="o"/>
+      <w:lvlJc w:val="left"/>
+      <w:pPr>
+        <w:ind w:left="5760" w:hanging="360"/>
+      </w:pPr>
+      <w:rPr>
+        <w:rFonts w:ascii="Courier" w:hAnsi="Courier" w:hint="default"/>
+      </w:rPr>
+    </w:lvl>
+    <w:lvl w:ilvl="8" w:tplc="04090005" w:tentative="1">
+      <w:start w:val="1"/>
+      <w:numFmt w:val="bullet"/>
+      <w:lvlText w:val=""/>
+      <w:lvlJc w:val="left"/>
+      <w:pPr>
+        <w:ind w:left="6480" w:hanging="360"/>
+      </w:pPr>
+      <w:rPr>
+        <w:rFonts w:ascii="Wingdings" w:hAnsi="Wingdings" w:hint="default"/>
+      </w:rPr>
+    </w:lvl>
+  </w:abstractNum>
+  <w:abstractNum w:abstractNumId="7">
     <w:nsid w:val="4A8A45D8"/>
     <w:multiLevelType w:val="hybridMultilevel"/>
     <w:tmpl w:val="62C4518A"/>
@@ -928,7 +4387,7 @@
       </w:pPr>
     </w:lvl>
   </w:abstractNum>
-  <w:abstractNum w:abstractNumId="3">
+  <w:abstractNum w:abstractNumId="8">
     <w:nsid w:val="5085365E"/>
     <w:multiLevelType w:val="hybridMultilevel"/>
     <w:tmpl w:val="14D482D6"/>
@@ -1041,7 +4500,7 @@
       </w:rPr>
     </w:lvl>
   </w:abstractNum>
-  <w:abstractNum w:abstractNumId="4">
+  <w:abstractNum w:abstractNumId="9">
     <w:nsid w:val="5DBE0C17"/>
     <w:multiLevelType w:val="hybridMultilevel"/>
     <w:tmpl w:val="DB38A3BA"/>
@@ -1154,7 +4613,7 @@
       </w:rPr>
     </w:lvl>
   </w:abstractNum>
-  <w:abstractNum w:abstractNumId="5">
+  <w:abstractNum w:abstractNumId="10">
     <w:nsid w:val="6BE631B7"/>
     <w:multiLevelType w:val="hybridMultilevel"/>
     <w:tmpl w:val="105016C0"/>
@@ -1267,7 +4726,7 @@
       </w:rPr>
     </w:lvl>
   </w:abstractNum>
-  <w:abstractNum w:abstractNumId="6">
+  <w:abstractNum w:abstractNumId="11">
     <w:nsid w:val="741B714B"/>
     <w:multiLevelType w:val="hybridMultilevel"/>
     <w:tmpl w:val="51F48078"/>
@@ -1381,25 +4840,40 @@
     </w:lvl>
   </w:abstractNum>
   <w:num w:numId="1">
-    <w:abstractNumId w:val="2"/>
+    <w:abstractNumId w:val="7"/>
   </w:num>
   <w:num w:numId="2">
-    <w:abstractNumId w:val="3"/>
+    <w:abstractNumId w:val="8"/>
   </w:num>
   <w:num w:numId="3">
-    <w:abstractNumId w:val="5"/>
+    <w:abstractNumId w:val="10"/>
   </w:num>
   <w:num w:numId="4">
     <w:abstractNumId w:val="0"/>
   </w:num>
   <w:num w:numId="5">
+    <w:abstractNumId w:val="11"/>
+  </w:num>
+  <w:num w:numId="6">
+    <w:abstractNumId w:val="9"/>
+  </w:num>
+  <w:num w:numId="7">
+    <w:abstractNumId w:val="3"/>
+  </w:num>
+  <w:num w:numId="8">
+    <w:abstractNumId w:val="1"/>
+  </w:num>
+  <w:num w:numId="9">
+    <w:abstractNumId w:val="2"/>
+  </w:num>
+  <w:num w:numId="10">
     <w:abstractNumId w:val="6"/>
   </w:num>
-  <w:num w:numId="6">
+  <w:num w:numId="11">
+    <w:abstractNumId w:val="5"/>
+  </w:num>
+  <w:num w:numId="12">
     <w:abstractNumId w:val="4"/>
-  </w:num>
-  <w:num w:numId="7">
-    <w:abstractNumId w:val="1"/>
   </w:num>
 </w:numbering>
 </file>
